--- a/public/ReportTemplates/hop_dong_cong_tac_vien_template.docx
+++ b/public/ReportTemplates/hop_dong_cong_tac_vien_template.docx
@@ -577,14 +577,7 @@
         <w:rPr>
           <w:i/>
         </w:rPr>
-        <w:t>month_</w:t>
-      </w:r>
-      <w:proofErr w:type="gramStart"/>
-      <w:r>
-        <w:rPr>
-          <w:i/>
-        </w:rPr>
-        <w:t>ld</w:t>
+        <w:t>month_ld</w:t>
       </w:r>
       <w:proofErr w:type="spellEnd"/>
       <w:r>
@@ -615,7 +608,6 @@
         <w:t>năm</w:t>
       </w:r>
       <w:proofErr w:type="spellEnd"/>
-      <w:proofErr w:type="gramEnd"/>
       <w:r>
         <w:rPr>
           <w:sz w:val="26"/>
@@ -1994,27 +1986,13 @@
         <w:rPr>
           <w:b/>
         </w:rPr>
-        <w:t xml:space="preserve">                                   </w:t>
-      </w:r>
-      <w:proofErr w:type="gramStart"/>
-      <w:r>
-        <w:rPr>
-          <w:b/>
-        </w:rPr>
-        <w:t xml:space="preserve">  </w:t>
-      </w:r>
-      <w:r>
-        <w:rPr>
-          <w:b/>
-        </w:rPr>
-        <w:t>:</w:t>
-      </w:r>
-      <w:proofErr w:type="gramEnd"/>
-      <w:r>
-        <w:rPr>
-          <w:b/>
-        </w:rPr>
-        <w:t xml:space="preserve"> </w:t>
+        <w:t xml:space="preserve">                                     </w:t>
+      </w:r>
+      <w:r>
+        <w:rPr>
+          <w:b/>
+        </w:rPr>
+        <w:t xml:space="preserve">: </w:t>
       </w:r>
       <w:r>
         <w:t>{</w:t>
@@ -2070,19 +2048,11 @@
         <w:rPr>
           <w:b/>
         </w:rPr>
-        <w:t xml:space="preserve"> email                  </w:t>
-      </w:r>
-      <w:proofErr w:type="gramStart"/>
-      <w:r>
-        <w:rPr>
-          <w:b/>
-        </w:rPr>
-        <w:t xml:space="preserve">  </w:t>
+        <w:t xml:space="preserve"> email                    </w:t>
       </w:r>
       <w:r>
         <w:t>:</w:t>
       </w:r>
-      <w:proofErr w:type="gramEnd"/>
       <w:r>
         <w:rPr>
           <w:b/>
@@ -4323,10 +4293,7 @@
         <w:t>}</w:t>
       </w:r>
       <w:r>
-        <w:t>/</w:t>
-      </w:r>
-      <w:r>
-        <w:t>{</w:t>
+        <w:t>/{</w:t>
       </w:r>
       <w:proofErr w:type="spellStart"/>
       <w:r>
@@ -4338,13 +4305,7 @@
       </w:r>
       <w:proofErr w:type="spellEnd"/>
       <w:r>
-        <w:t>}</w:t>
-      </w:r>
-      <w:r>
-        <w:t>/</w:t>
-      </w:r>
-      <w:r>
-        <w:t>{</w:t>
+        <w:t>}/{</w:t>
       </w:r>
       <w:proofErr w:type="spellStart"/>
       <w:r>
@@ -5873,6 +5834,20 @@
         </w:rPr>
         <w:t>{salary}</w:t>
       </w:r>
+      <w:r>
+        <w:rPr>
+          <w:b/>
+        </w:rPr>
+        <w:t xml:space="preserve"> VNĐ/ca 30 </w:t>
+      </w:r>
+      <w:proofErr w:type="spellStart"/>
+      <w:r>
+        <w:rPr>
+          <w:b/>
+        </w:rPr>
+        <w:t>phút</w:t>
+      </w:r>
+      <w:proofErr w:type="spellEnd"/>
       <w:r>
         <w:rPr>
           <w:b/>
@@ -8591,15 +8566,7 @@
       </w:r>
       <w:proofErr w:type="spellEnd"/>
       <w:r>
-        <w:t xml:space="preserve">, </w:t>
-      </w:r>
-      <w:proofErr w:type="gramStart"/>
-      <w:r>
-        <w:t>an</w:t>
-      </w:r>
-      <w:proofErr w:type="gramEnd"/>
-      <w:r>
-        <w:t xml:space="preserve"> </w:t>
+        <w:t xml:space="preserve">, an </w:t>
       </w:r>
       <w:proofErr w:type="spellStart"/>
       <w:r>
@@ -18515,6 +18482,7 @@
   <w:style w:type="paragraph" w:styleId="HTMLPreformatted">
     <w:name w:val="HTML Preformatted"/>
     <w:basedOn w:val="Normal"/>
+    <w:uiPriority w:val="99"/>
     <w:qFormat/>
     <w:pPr>
       <w:tabs>
@@ -18544,6 +18512,7 @@
   </w:style>
   <w:style w:type="character" w:customStyle="1" w:styleId="HTMLPreformattedChar">
     <w:name w:val="HTML Preformatted Char"/>
+    <w:uiPriority w:val="99"/>
     <w:rPr>
       <w:rFonts w:ascii="Courier New" w:eastAsia="Times New Roman" w:hAnsi="Courier New" w:cs="Courier New"/>
       <w:w w:val="100"/>

--- a/public/ReportTemplates/hop_dong_cong_tac_vien_template.docx
+++ b/public/ReportTemplates/hop_dong_cong_tac_vien_template.docx
@@ -1,6 +1,6 @@
 
 <file path=word/document.xml><?xml version="1.0" encoding="utf-8"?>
-<w:document xmlns:wpc="http://schemas.microsoft.com/office/word/2010/wordprocessingCanvas" xmlns:cx="http://schemas.microsoft.com/office/drawing/2014/chartex" xmlns:cx1="http://schemas.microsoft.com/office/drawing/2015/9/8/chartex" xmlns:cx2="http://schemas.microsoft.com/office/drawing/2015/10/21/chartex" xmlns:cx3="http://schemas.microsoft.com/office/drawing/2016/5/9/chartex" xmlns:cx4="http://schemas.microsoft.com/office/drawing/2016/5/10/chartex" xmlns:cx5="http://schemas.microsoft.com/office/drawing/2016/5/11/chartex" xmlns:cx6="http://schemas.microsoft.com/office/drawing/2016/5/12/chartex" xmlns:cx7="http://schemas.microsoft.com/office/drawing/2016/5/13/chartex" xmlns:cx8="http://schemas.microsoft.com/office/drawing/2016/5/14/chartex" xmlns:mc="http://schemas.openxmlformats.org/markup-compatibility/2006" xmlns:aink="http://schemas.microsoft.com/office/drawing/2016/ink" xmlns:am3d="http://schemas.microsoft.com/office/drawing/2017/model3d" xmlns:o="urn:schemas-microsoft-com:office:office" xmlns:oel="http://schemas.microsoft.com/office/2019/extlst" xmlns:r="http://schemas.openxmlformats.org/officeDocument/2006/relationships" xmlns:m="http://schemas.openxmlformats.org/officeDocument/2006/math" xmlns:v="urn:schemas-microsoft-com:vml" xmlns:wp14="http://schemas.microsoft.com/office/word/2010/wordprocessingDrawing" xmlns:wp="http://schemas.openxmlformats.org/drawingml/2006/wordprocessingDrawing" xmlns:w10="urn:schemas-microsoft-com:office:word" xmlns:w="http://schemas.openxmlformats.org/wordprocessingml/2006/main" xmlns:w14="http://schemas.microsoft.com/office/word/2010/wordml" xmlns:w15="http://schemas.microsoft.com/office/word/2012/wordml" xmlns:w16cex="http://schemas.microsoft.com/office/word/2018/wordml/cex" xmlns:w16cid="http://schemas.microsoft.com/office/word/2016/wordml/cid" xmlns:w16="http://schemas.microsoft.com/office/word/2018/wordml" xmlns:w16du="http://schemas.microsoft.com/office/word/2023/wordml/word16du" xmlns:w16sdtdh="http://schemas.microsoft.com/office/word/2020/wordml/sdtdatahash" xmlns:w16se="http://schemas.microsoft.com/office/word/2015/wordml/symex" xmlns:wpg="http://schemas.microsoft.com/office/word/2010/wordprocessingGroup" xmlns:wpi="http://schemas.microsoft.com/office/word/2010/wordprocessingInk" xmlns:wne="http://schemas.microsoft.com/office/word/2006/wordml" xmlns:wps="http://schemas.microsoft.com/office/word/2010/wordprocessingShape" mc:Ignorable="w14 w15 w16se w16cid w16 w16cex w16sdtdh wp14">
+<w:document xmlns:wpc="http://schemas.microsoft.com/office/word/2010/wordprocessingCanvas" xmlns:cx="http://schemas.microsoft.com/office/drawing/2014/chartex" xmlns:cx1="http://schemas.microsoft.com/office/drawing/2015/9/8/chartex" xmlns:cx2="http://schemas.microsoft.com/office/drawing/2015/10/21/chartex" xmlns:cx3="http://schemas.microsoft.com/office/drawing/2016/5/9/chartex" xmlns:cx4="http://schemas.microsoft.com/office/drawing/2016/5/10/chartex" xmlns:cx5="http://schemas.microsoft.com/office/drawing/2016/5/11/chartex" xmlns:cx6="http://schemas.microsoft.com/office/drawing/2016/5/12/chartex" xmlns:cx7="http://schemas.microsoft.com/office/drawing/2016/5/13/chartex" xmlns:cx8="http://schemas.microsoft.com/office/drawing/2016/5/14/chartex" xmlns:mc="http://schemas.openxmlformats.org/markup-compatibility/2006" xmlns:aink="http://schemas.microsoft.com/office/drawing/2016/ink" xmlns:am3d="http://schemas.microsoft.com/office/drawing/2017/model3d" xmlns:o="urn:schemas-microsoft-com:office:office" xmlns:oel="http://schemas.microsoft.com/office/2019/extlst" xmlns:r="http://schemas.openxmlformats.org/officeDocument/2006/relationships" xmlns:m="http://schemas.openxmlformats.org/officeDocument/2006/math" xmlns:v="urn:schemas-microsoft-com:vml" xmlns:wp14="http://schemas.microsoft.com/office/word/2010/wordprocessingDrawing" xmlns:wp="http://schemas.openxmlformats.org/drawingml/2006/wordprocessingDrawing" xmlns:w10="urn:schemas-microsoft-com:office:word" xmlns:w="http://schemas.openxmlformats.org/wordprocessingml/2006/main" xmlns:w14="http://schemas.microsoft.com/office/word/2010/wordml" xmlns:w15="http://schemas.microsoft.com/office/word/2012/wordml" xmlns:w16cex="http://schemas.microsoft.com/office/word/2018/wordml/cex" xmlns:w16cid="http://schemas.microsoft.com/office/word/2016/wordml/cid" xmlns:w16="http://schemas.microsoft.com/office/word/2018/wordml" xmlns:w16sdtdh="http://schemas.microsoft.com/office/word/2020/wordml/sdtdatahash" xmlns:w16se="http://schemas.microsoft.com/office/word/2015/wordml/symex" xmlns:wpg="http://schemas.microsoft.com/office/word/2010/wordprocessingGroup" xmlns:wpi="http://schemas.microsoft.com/office/word/2010/wordprocessingInk" xmlns:wne="http://schemas.microsoft.com/office/word/2006/wordml" xmlns:wps="http://schemas.microsoft.com/office/word/2010/wordprocessingShape" mc:Ignorable="w14 w15 w16se w16cid w16 w16cex w16sdtdh wp14">
   <w:body>
     <w:tbl>
       <w:tblPr>
@@ -45,12 +45,52 @@
             <w:pPr>
               <w:spacing w:line="360" w:lineRule="auto"/>
               <w:ind w:leftChars="0" w:left="0" w:right="-108" w:firstLineChars="0" w:firstLine="0"/>
+              <w:jc w:val="center"/>
+              <w:rPr>
+                <w:b/>
+                <w:sz w:val="22"/>
+                <w:szCs w:val="22"/>
+              </w:rPr>
             </w:pPr>
             <w:r>
               <w:rPr>
                 <w:b/>
+                <w:sz w:val="22"/>
+                <w:szCs w:val="22"/>
               </w:rPr>
-              <w:t>CÔNG TY TNHH GIÁO DỤC TIẾN BỘ</w:t>
+              <w:t xml:space="preserve">CÔNG TY </w:t>
+            </w:r>
+            <w:r>
+              <w:rPr>
+                <w:b/>
+                <w:sz w:val="22"/>
+                <w:szCs w:val="22"/>
+              </w:rPr>
+              <w:t>CỔ PHẦN</w:t>
+            </w:r>
+            <w:r>
+              <w:rPr>
+                <w:b/>
+                <w:sz w:val="22"/>
+                <w:szCs w:val="22"/>
+              </w:rPr>
+              <w:t xml:space="preserve"> GIÁO DỤC</w:t>
+            </w:r>
+            <w:r>
+              <w:rPr>
+                <w:b/>
+                <w:sz w:val="22"/>
+                <w:szCs w:val="22"/>
+              </w:rPr>
+              <w:t xml:space="preserve"> </w:t>
+            </w:r>
+            <w:r>
+              <w:rPr>
+                <w:b/>
+                <w:sz w:val="22"/>
+                <w:szCs w:val="22"/>
+              </w:rPr>
+              <w:t>TIẾN BỘ</w:t>
             </w:r>
           </w:p>
           <w:p>
@@ -185,10 +225,16 @@
               <w:spacing w:line="360" w:lineRule="auto"/>
               <w:ind w:left="0" w:hanging="2"/>
               <w:jc w:val="center"/>
+              <w:rPr>
+                <w:sz w:val="22"/>
+                <w:szCs w:val="22"/>
+              </w:rPr>
             </w:pPr>
             <w:r>
               <w:rPr>
                 <w:b/>
+                <w:sz w:val="22"/>
+                <w:szCs w:val="22"/>
               </w:rPr>
               <w:t>CỘNG HOÀ XÃ HỘI CHỦ NGHĨA VIỆT NAM</w:t>
             </w:r>
@@ -198,41 +244,81 @@
               <w:spacing w:after="320" w:line="360" w:lineRule="auto"/>
               <w:ind w:left="0" w:hanging="2"/>
               <w:jc w:val="center"/>
+              <w:rPr>
+                <w:sz w:val="22"/>
+                <w:szCs w:val="22"/>
+              </w:rPr>
             </w:pPr>
             <w:proofErr w:type="spellStart"/>
             <w:r>
+              <w:rPr>
+                <w:sz w:val="22"/>
+                <w:szCs w:val="22"/>
+              </w:rPr>
               <w:t>Độc</w:t>
             </w:r>
             <w:proofErr w:type="spellEnd"/>
             <w:r>
+              <w:rPr>
+                <w:sz w:val="22"/>
+                <w:szCs w:val="22"/>
+              </w:rPr>
               <w:t xml:space="preserve"> </w:t>
             </w:r>
             <w:proofErr w:type="spellStart"/>
             <w:r>
+              <w:rPr>
+                <w:sz w:val="22"/>
+                <w:szCs w:val="22"/>
+              </w:rPr>
               <w:t>lập</w:t>
             </w:r>
             <w:proofErr w:type="spellEnd"/>
             <w:r>
+              <w:rPr>
+                <w:sz w:val="22"/>
+                <w:szCs w:val="22"/>
+              </w:rPr>
               <w:t xml:space="preserve"> - </w:t>
             </w:r>
             <w:proofErr w:type="spellStart"/>
             <w:r>
+              <w:rPr>
+                <w:sz w:val="22"/>
+                <w:szCs w:val="22"/>
+              </w:rPr>
               <w:t>Tự</w:t>
             </w:r>
             <w:proofErr w:type="spellEnd"/>
             <w:r>
+              <w:rPr>
+                <w:sz w:val="22"/>
+                <w:szCs w:val="22"/>
+              </w:rPr>
               <w:t xml:space="preserve"> do - </w:t>
             </w:r>
             <w:proofErr w:type="spellStart"/>
             <w:r>
+              <w:rPr>
+                <w:sz w:val="22"/>
+                <w:szCs w:val="22"/>
+              </w:rPr>
               <w:t>Hạnh</w:t>
             </w:r>
             <w:proofErr w:type="spellEnd"/>
             <w:r>
+              <w:rPr>
+                <w:sz w:val="22"/>
+                <w:szCs w:val="22"/>
+              </w:rPr>
               <w:t xml:space="preserve"> </w:t>
             </w:r>
             <w:proofErr w:type="spellStart"/>
             <w:r>
+              <w:rPr>
+                <w:sz w:val="22"/>
+                <w:szCs w:val="22"/>
+              </w:rPr>
               <w:t>phúc</w:t>
             </w:r>
             <w:proofErr w:type="spellEnd"/>
@@ -577,7 +663,14 @@
         <w:rPr>
           <w:i/>
         </w:rPr>
-        <w:t>month_ld</w:t>
+        <w:t>month_</w:t>
+      </w:r>
+      <w:proofErr w:type="gramStart"/>
+      <w:r>
+        <w:rPr>
+          <w:i/>
+        </w:rPr>
+        <w:t>ld</w:t>
       </w:r>
       <w:proofErr w:type="spellEnd"/>
       <w:r>
@@ -608,6 +701,7 @@
         <w:t>năm</w:t>
       </w:r>
       <w:proofErr w:type="spellEnd"/>
+      <w:proofErr w:type="gramEnd"/>
       <w:r>
         <w:rPr>
           <w:sz w:val="26"/>
@@ -672,7 +766,39 @@
           <w:sz w:val="26"/>
           <w:szCs w:val="26"/>
         </w:rPr>
-        <w:t xml:space="preserve"> ty TNHH </w:t>
+        <w:t xml:space="preserve"> ty </w:t>
+      </w:r>
+      <w:proofErr w:type="spellStart"/>
+      <w:r>
+        <w:rPr>
+          <w:sz w:val="26"/>
+          <w:szCs w:val="26"/>
+        </w:rPr>
+        <w:t>Cổ</w:t>
+      </w:r>
+      <w:proofErr w:type="spellEnd"/>
+      <w:r>
+        <w:rPr>
+          <w:sz w:val="26"/>
+          <w:szCs w:val="26"/>
+        </w:rPr>
+        <w:t xml:space="preserve"> </w:t>
+      </w:r>
+      <w:proofErr w:type="spellStart"/>
+      <w:r>
+        <w:rPr>
+          <w:sz w:val="26"/>
+          <w:szCs w:val="26"/>
+        </w:rPr>
+        <w:t>phần</w:t>
+      </w:r>
+      <w:proofErr w:type="spellEnd"/>
+      <w:r>
+        <w:rPr>
+          <w:sz w:val="26"/>
+          <w:szCs w:val="26"/>
+        </w:rPr>
+        <w:t xml:space="preserve"> </w:t>
       </w:r>
       <w:proofErr w:type="spellStart"/>
       <w:r>
@@ -879,7 +1005,35 @@
         <w:rPr>
           <w:b/>
         </w:rPr>
-        <w:t xml:space="preserve"> ty TNHH </w:t>
+        <w:t xml:space="preserve"> ty </w:t>
+      </w:r>
+      <w:proofErr w:type="spellStart"/>
+      <w:r>
+        <w:rPr>
+          <w:b/>
+        </w:rPr>
+        <w:t>Cổ</w:t>
+      </w:r>
+      <w:proofErr w:type="spellEnd"/>
+      <w:r>
+        <w:rPr>
+          <w:b/>
+        </w:rPr>
+        <w:t xml:space="preserve"> </w:t>
+      </w:r>
+      <w:proofErr w:type="spellStart"/>
+      <w:r>
+        <w:rPr>
+          <w:b/>
+        </w:rPr>
+        <w:t>phần</w:t>
+      </w:r>
+      <w:proofErr w:type="spellEnd"/>
+      <w:r>
+        <w:rPr>
+          <w:b/>
+        </w:rPr>
+        <w:t xml:space="preserve"> </w:t>
       </w:r>
       <w:proofErr w:type="spellStart"/>
       <w:r>
@@ -1579,19 +1733,11 @@
         <w:ind w:left="0" w:hanging="2"/>
         <w:jc w:val="both"/>
       </w:pPr>
-      <w:proofErr w:type="spellStart"/>
-      <w:r>
-        <w:rPr>
-          <w:b/>
-        </w:rPr>
-        <w:t>Sinh</w:t>
-      </w:r>
-      <w:proofErr w:type="spellEnd"/>
-      <w:r>
-        <w:rPr>
-          <w:b/>
-        </w:rPr>
-        <w:t xml:space="preserve"> </w:t>
+      <w:r>
+        <w:rPr>
+          <w:b/>
+        </w:rPr>
+        <w:t xml:space="preserve">Sinh </w:t>
       </w:r>
       <w:proofErr w:type="spellStart"/>
       <w:r>
@@ -1986,13 +2132,27 @@
         <w:rPr>
           <w:b/>
         </w:rPr>
-        <w:t xml:space="preserve">                                     </w:t>
-      </w:r>
-      <w:r>
-        <w:rPr>
-          <w:b/>
-        </w:rPr>
-        <w:t xml:space="preserve">: </w:t>
+        <w:t xml:space="preserve">                                   </w:t>
+      </w:r>
+      <w:proofErr w:type="gramStart"/>
+      <w:r>
+        <w:rPr>
+          <w:b/>
+        </w:rPr>
+        <w:t xml:space="preserve">  </w:t>
+      </w:r>
+      <w:r>
+        <w:rPr>
+          <w:b/>
+        </w:rPr>
+        <w:t>:</w:t>
+      </w:r>
+      <w:proofErr w:type="gramEnd"/>
+      <w:r>
+        <w:rPr>
+          <w:b/>
+        </w:rPr>
+        <w:t xml:space="preserve"> </w:t>
       </w:r>
       <w:r>
         <w:t>{</w:t>
@@ -2048,11 +2208,19 @@
         <w:rPr>
           <w:b/>
         </w:rPr>
-        <w:t xml:space="preserve"> email                    </w:t>
+        <w:t xml:space="preserve"> email                  </w:t>
+      </w:r>
+      <w:proofErr w:type="gramStart"/>
+      <w:r>
+        <w:rPr>
+          <w:b/>
+        </w:rPr>
+        <w:t xml:space="preserve">  </w:t>
       </w:r>
       <w:r>
         <w:t>:</w:t>
       </w:r>
+      <w:proofErr w:type="gramEnd"/>
       <w:r>
         <w:rPr>
           <w:b/>
@@ -8566,7 +8734,15 @@
       </w:r>
       <w:proofErr w:type="spellEnd"/>
       <w:r>
-        <w:t xml:space="preserve">, an </w:t>
+        <w:t xml:space="preserve">, </w:t>
+      </w:r>
+      <w:proofErr w:type="gramStart"/>
+      <w:r>
+        <w:t>an</w:t>
+      </w:r>
+      <w:proofErr w:type="gramEnd"/>
+      <w:r>
+        <w:t xml:space="preserve"> </w:t>
       </w:r>
       <w:proofErr w:type="spellStart"/>
       <w:r>
@@ -14266,7 +14442,7 @@
 </file>
 
 <file path=word/endnotes.xml><?xml version="1.0" encoding="utf-8"?>
-<w:endnotes xmlns:wpc="http://schemas.microsoft.com/office/word/2010/wordprocessingCanvas" xmlns:cx="http://schemas.microsoft.com/office/drawing/2014/chartex" xmlns:cx1="http://schemas.microsoft.com/office/drawing/2015/9/8/chartex" xmlns:cx2="http://schemas.microsoft.com/office/drawing/2015/10/21/chartex" xmlns:cx3="http://schemas.microsoft.com/office/drawing/2016/5/9/chartex" xmlns:cx4="http://schemas.microsoft.com/office/drawing/2016/5/10/chartex" xmlns:cx5="http://schemas.microsoft.com/office/drawing/2016/5/11/chartex" xmlns:cx6="http://schemas.microsoft.com/office/drawing/2016/5/12/chartex" xmlns:cx7="http://schemas.microsoft.com/office/drawing/2016/5/13/chartex" xmlns:cx8="http://schemas.microsoft.com/office/drawing/2016/5/14/chartex" xmlns:mc="http://schemas.openxmlformats.org/markup-compatibility/2006" xmlns:aink="http://schemas.microsoft.com/office/drawing/2016/ink" xmlns:am3d="http://schemas.microsoft.com/office/drawing/2017/model3d" xmlns:o="urn:schemas-microsoft-com:office:office" xmlns:oel="http://schemas.microsoft.com/office/2019/extlst" xmlns:r="http://schemas.openxmlformats.org/officeDocument/2006/relationships" xmlns:m="http://schemas.openxmlformats.org/officeDocument/2006/math" xmlns:v="urn:schemas-microsoft-com:vml" xmlns:wp14="http://schemas.microsoft.com/office/word/2010/wordprocessingDrawing" xmlns:wp="http://schemas.openxmlformats.org/drawingml/2006/wordprocessingDrawing" xmlns:w10="urn:schemas-microsoft-com:office:word" xmlns:w="http://schemas.openxmlformats.org/wordprocessingml/2006/main" xmlns:w14="http://schemas.microsoft.com/office/word/2010/wordml" xmlns:w15="http://schemas.microsoft.com/office/word/2012/wordml" xmlns:w16cex="http://schemas.microsoft.com/office/word/2018/wordml/cex" xmlns:w16cid="http://schemas.microsoft.com/office/word/2016/wordml/cid" xmlns:w16="http://schemas.microsoft.com/office/word/2018/wordml" xmlns:w16du="http://schemas.microsoft.com/office/word/2023/wordml/word16du" xmlns:w16sdtdh="http://schemas.microsoft.com/office/word/2020/wordml/sdtdatahash" xmlns:w16se="http://schemas.microsoft.com/office/word/2015/wordml/symex" xmlns:wpg="http://schemas.microsoft.com/office/word/2010/wordprocessingGroup" xmlns:wpi="http://schemas.microsoft.com/office/word/2010/wordprocessingInk" xmlns:wne="http://schemas.microsoft.com/office/word/2006/wordml" xmlns:wps="http://schemas.microsoft.com/office/word/2010/wordprocessingShape" mc:Ignorable="w14 w15 w16se w16cid w16 w16cex w16sdtdh wp14">
+<w:endnotes xmlns:wpc="http://schemas.microsoft.com/office/word/2010/wordprocessingCanvas" xmlns:cx="http://schemas.microsoft.com/office/drawing/2014/chartex" xmlns:cx1="http://schemas.microsoft.com/office/drawing/2015/9/8/chartex" xmlns:cx2="http://schemas.microsoft.com/office/drawing/2015/10/21/chartex" xmlns:cx3="http://schemas.microsoft.com/office/drawing/2016/5/9/chartex" xmlns:cx4="http://schemas.microsoft.com/office/drawing/2016/5/10/chartex" xmlns:cx5="http://schemas.microsoft.com/office/drawing/2016/5/11/chartex" xmlns:cx6="http://schemas.microsoft.com/office/drawing/2016/5/12/chartex" xmlns:cx7="http://schemas.microsoft.com/office/drawing/2016/5/13/chartex" xmlns:cx8="http://schemas.microsoft.com/office/drawing/2016/5/14/chartex" xmlns:mc="http://schemas.openxmlformats.org/markup-compatibility/2006" xmlns:aink="http://schemas.microsoft.com/office/drawing/2016/ink" xmlns:am3d="http://schemas.microsoft.com/office/drawing/2017/model3d" xmlns:o="urn:schemas-microsoft-com:office:office" xmlns:oel="http://schemas.microsoft.com/office/2019/extlst" xmlns:r="http://schemas.openxmlformats.org/officeDocument/2006/relationships" xmlns:m="http://schemas.openxmlformats.org/officeDocument/2006/math" xmlns:v="urn:schemas-microsoft-com:vml" xmlns:wp14="http://schemas.microsoft.com/office/word/2010/wordprocessingDrawing" xmlns:wp="http://schemas.openxmlformats.org/drawingml/2006/wordprocessingDrawing" xmlns:w10="urn:schemas-microsoft-com:office:word" xmlns:w="http://schemas.openxmlformats.org/wordprocessingml/2006/main" xmlns:w14="http://schemas.microsoft.com/office/word/2010/wordml" xmlns:w15="http://schemas.microsoft.com/office/word/2012/wordml" xmlns:w16cex="http://schemas.microsoft.com/office/word/2018/wordml/cex" xmlns:w16cid="http://schemas.microsoft.com/office/word/2016/wordml/cid" xmlns:w16="http://schemas.microsoft.com/office/word/2018/wordml" xmlns:w16sdtdh="http://schemas.microsoft.com/office/word/2020/wordml/sdtdatahash" xmlns:w16se="http://schemas.microsoft.com/office/word/2015/wordml/symex" xmlns:wpg="http://schemas.microsoft.com/office/word/2010/wordprocessingGroup" xmlns:wpi="http://schemas.microsoft.com/office/word/2010/wordprocessingInk" xmlns:wne="http://schemas.microsoft.com/office/word/2006/wordml" xmlns:wps="http://schemas.microsoft.com/office/word/2010/wordprocessingShape" mc:Ignorable="w14 w15 w16se w16cid w16 w16cex w16sdtdh wp14">
   <w:endnote w:type="separator" w:id="-1">
     <w:p>
       <w:pPr>
@@ -14293,7 +14469,7 @@
 </file>
 
 <file path=word/footer1.xml><?xml version="1.0" encoding="utf-8"?>
-<w:ftr xmlns:wpc="http://schemas.microsoft.com/office/word/2010/wordprocessingCanvas" xmlns:cx="http://schemas.microsoft.com/office/drawing/2014/chartex" xmlns:cx1="http://schemas.microsoft.com/office/drawing/2015/9/8/chartex" xmlns:cx2="http://schemas.microsoft.com/office/drawing/2015/10/21/chartex" xmlns:cx3="http://schemas.microsoft.com/office/drawing/2016/5/9/chartex" xmlns:cx4="http://schemas.microsoft.com/office/drawing/2016/5/10/chartex" xmlns:cx5="http://schemas.microsoft.com/office/drawing/2016/5/11/chartex" xmlns:cx6="http://schemas.microsoft.com/office/drawing/2016/5/12/chartex" xmlns:cx7="http://schemas.microsoft.com/office/drawing/2016/5/13/chartex" xmlns:cx8="http://schemas.microsoft.com/office/drawing/2016/5/14/chartex" xmlns:mc="http://schemas.openxmlformats.org/markup-compatibility/2006" xmlns:aink="http://schemas.microsoft.com/office/drawing/2016/ink" xmlns:am3d="http://schemas.microsoft.com/office/drawing/2017/model3d" xmlns:o="urn:schemas-microsoft-com:office:office" xmlns:oel="http://schemas.microsoft.com/office/2019/extlst" xmlns:r="http://schemas.openxmlformats.org/officeDocument/2006/relationships" xmlns:m="http://schemas.openxmlformats.org/officeDocument/2006/math" xmlns:v="urn:schemas-microsoft-com:vml" xmlns:wp14="http://schemas.microsoft.com/office/word/2010/wordprocessingDrawing" xmlns:wp="http://schemas.openxmlformats.org/drawingml/2006/wordprocessingDrawing" xmlns:w10="urn:schemas-microsoft-com:office:word" xmlns:w="http://schemas.openxmlformats.org/wordprocessingml/2006/main" xmlns:w14="http://schemas.microsoft.com/office/word/2010/wordml" xmlns:w15="http://schemas.microsoft.com/office/word/2012/wordml" xmlns:w16cex="http://schemas.microsoft.com/office/word/2018/wordml/cex" xmlns:w16cid="http://schemas.microsoft.com/office/word/2016/wordml/cid" xmlns:w16="http://schemas.microsoft.com/office/word/2018/wordml" xmlns:w16du="http://schemas.microsoft.com/office/word/2023/wordml/word16du" xmlns:w16sdtdh="http://schemas.microsoft.com/office/word/2020/wordml/sdtdatahash" xmlns:w16se="http://schemas.microsoft.com/office/word/2015/wordml/symex" xmlns:wpg="http://schemas.microsoft.com/office/word/2010/wordprocessingGroup" xmlns:wpi="http://schemas.microsoft.com/office/word/2010/wordprocessingInk" xmlns:wne="http://schemas.microsoft.com/office/word/2006/wordml" xmlns:wps="http://schemas.microsoft.com/office/word/2010/wordprocessingShape" mc:Ignorable="w14 w15 w16se w16cid w16 w16cex w16sdtdh wp14">
+<w:ftr xmlns:wpc="http://schemas.microsoft.com/office/word/2010/wordprocessingCanvas" xmlns:cx="http://schemas.microsoft.com/office/drawing/2014/chartex" xmlns:cx1="http://schemas.microsoft.com/office/drawing/2015/9/8/chartex" xmlns:cx2="http://schemas.microsoft.com/office/drawing/2015/10/21/chartex" xmlns:cx3="http://schemas.microsoft.com/office/drawing/2016/5/9/chartex" xmlns:cx4="http://schemas.microsoft.com/office/drawing/2016/5/10/chartex" xmlns:cx5="http://schemas.microsoft.com/office/drawing/2016/5/11/chartex" xmlns:cx6="http://schemas.microsoft.com/office/drawing/2016/5/12/chartex" xmlns:cx7="http://schemas.microsoft.com/office/drawing/2016/5/13/chartex" xmlns:cx8="http://schemas.microsoft.com/office/drawing/2016/5/14/chartex" xmlns:mc="http://schemas.openxmlformats.org/markup-compatibility/2006" xmlns:aink="http://schemas.microsoft.com/office/drawing/2016/ink" xmlns:am3d="http://schemas.microsoft.com/office/drawing/2017/model3d" xmlns:o="urn:schemas-microsoft-com:office:office" xmlns:oel="http://schemas.microsoft.com/office/2019/extlst" xmlns:r="http://schemas.openxmlformats.org/officeDocument/2006/relationships" xmlns:m="http://schemas.openxmlformats.org/officeDocument/2006/math" xmlns:v="urn:schemas-microsoft-com:vml" xmlns:wp14="http://schemas.microsoft.com/office/word/2010/wordprocessingDrawing" xmlns:wp="http://schemas.openxmlformats.org/drawingml/2006/wordprocessingDrawing" xmlns:w10="urn:schemas-microsoft-com:office:word" xmlns:w="http://schemas.openxmlformats.org/wordprocessingml/2006/main" xmlns:w14="http://schemas.microsoft.com/office/word/2010/wordml" xmlns:w15="http://schemas.microsoft.com/office/word/2012/wordml" xmlns:w16cex="http://schemas.microsoft.com/office/word/2018/wordml/cex" xmlns:w16cid="http://schemas.microsoft.com/office/word/2016/wordml/cid" xmlns:w16="http://schemas.microsoft.com/office/word/2018/wordml" xmlns:w16sdtdh="http://schemas.microsoft.com/office/word/2020/wordml/sdtdatahash" xmlns:w16se="http://schemas.microsoft.com/office/word/2015/wordml/symex" xmlns:wpg="http://schemas.microsoft.com/office/word/2010/wordprocessingGroup" xmlns:wpi="http://schemas.microsoft.com/office/word/2010/wordprocessingInk" xmlns:wne="http://schemas.microsoft.com/office/word/2006/wordml" xmlns:wps="http://schemas.microsoft.com/office/word/2010/wordprocessingShape" mc:Ignorable="w14 w15 w16se w16cid w16 w16cex w16sdtdh wp14">
   <w:p>
     <w:pPr>
       <w:pStyle w:val="Footer"/>
@@ -14304,7 +14480,7 @@
 </file>
 
 <file path=word/footer2.xml><?xml version="1.0" encoding="utf-8"?>
-<w:ftr xmlns:wpc="http://schemas.microsoft.com/office/word/2010/wordprocessingCanvas" xmlns:cx="http://schemas.microsoft.com/office/drawing/2014/chartex" xmlns:cx1="http://schemas.microsoft.com/office/drawing/2015/9/8/chartex" xmlns:cx2="http://schemas.microsoft.com/office/drawing/2015/10/21/chartex" xmlns:cx3="http://schemas.microsoft.com/office/drawing/2016/5/9/chartex" xmlns:cx4="http://schemas.microsoft.com/office/drawing/2016/5/10/chartex" xmlns:cx5="http://schemas.microsoft.com/office/drawing/2016/5/11/chartex" xmlns:cx6="http://schemas.microsoft.com/office/drawing/2016/5/12/chartex" xmlns:cx7="http://schemas.microsoft.com/office/drawing/2016/5/13/chartex" xmlns:cx8="http://schemas.microsoft.com/office/drawing/2016/5/14/chartex" xmlns:mc="http://schemas.openxmlformats.org/markup-compatibility/2006" xmlns:aink="http://schemas.microsoft.com/office/drawing/2016/ink" xmlns:am3d="http://schemas.microsoft.com/office/drawing/2017/model3d" xmlns:o="urn:schemas-microsoft-com:office:office" xmlns:oel="http://schemas.microsoft.com/office/2019/extlst" xmlns:r="http://schemas.openxmlformats.org/officeDocument/2006/relationships" xmlns:m="http://schemas.openxmlformats.org/officeDocument/2006/math" xmlns:v="urn:schemas-microsoft-com:vml" xmlns:wp14="http://schemas.microsoft.com/office/word/2010/wordprocessingDrawing" xmlns:wp="http://schemas.openxmlformats.org/drawingml/2006/wordprocessingDrawing" xmlns:w10="urn:schemas-microsoft-com:office:word" xmlns:w="http://schemas.openxmlformats.org/wordprocessingml/2006/main" xmlns:w14="http://schemas.microsoft.com/office/word/2010/wordml" xmlns:w15="http://schemas.microsoft.com/office/word/2012/wordml" xmlns:w16cex="http://schemas.microsoft.com/office/word/2018/wordml/cex" xmlns:w16cid="http://schemas.microsoft.com/office/word/2016/wordml/cid" xmlns:w16="http://schemas.microsoft.com/office/word/2018/wordml" xmlns:w16du="http://schemas.microsoft.com/office/word/2023/wordml/word16du" xmlns:w16sdtdh="http://schemas.microsoft.com/office/word/2020/wordml/sdtdatahash" xmlns:w16se="http://schemas.microsoft.com/office/word/2015/wordml/symex" xmlns:wpg="http://schemas.microsoft.com/office/word/2010/wordprocessingGroup" xmlns:wpi="http://schemas.microsoft.com/office/word/2010/wordprocessingInk" xmlns:wne="http://schemas.microsoft.com/office/word/2006/wordml" xmlns:wps="http://schemas.microsoft.com/office/word/2010/wordprocessingShape" mc:Ignorable="w14 w15 w16se w16cid w16 w16cex w16sdtdh wp14">
+<w:ftr xmlns:wpc="http://schemas.microsoft.com/office/word/2010/wordprocessingCanvas" xmlns:cx="http://schemas.microsoft.com/office/drawing/2014/chartex" xmlns:cx1="http://schemas.microsoft.com/office/drawing/2015/9/8/chartex" xmlns:cx2="http://schemas.microsoft.com/office/drawing/2015/10/21/chartex" xmlns:cx3="http://schemas.microsoft.com/office/drawing/2016/5/9/chartex" xmlns:cx4="http://schemas.microsoft.com/office/drawing/2016/5/10/chartex" xmlns:cx5="http://schemas.microsoft.com/office/drawing/2016/5/11/chartex" xmlns:cx6="http://schemas.microsoft.com/office/drawing/2016/5/12/chartex" xmlns:cx7="http://schemas.microsoft.com/office/drawing/2016/5/13/chartex" xmlns:cx8="http://schemas.microsoft.com/office/drawing/2016/5/14/chartex" xmlns:mc="http://schemas.openxmlformats.org/markup-compatibility/2006" xmlns:aink="http://schemas.microsoft.com/office/drawing/2016/ink" xmlns:am3d="http://schemas.microsoft.com/office/drawing/2017/model3d" xmlns:o="urn:schemas-microsoft-com:office:office" xmlns:oel="http://schemas.microsoft.com/office/2019/extlst" xmlns:r="http://schemas.openxmlformats.org/officeDocument/2006/relationships" xmlns:m="http://schemas.openxmlformats.org/officeDocument/2006/math" xmlns:v="urn:schemas-microsoft-com:vml" xmlns:wp14="http://schemas.microsoft.com/office/word/2010/wordprocessingDrawing" xmlns:wp="http://schemas.openxmlformats.org/drawingml/2006/wordprocessingDrawing" xmlns:w10="urn:schemas-microsoft-com:office:word" xmlns:w="http://schemas.openxmlformats.org/wordprocessingml/2006/main" xmlns:w14="http://schemas.microsoft.com/office/word/2010/wordml" xmlns:w15="http://schemas.microsoft.com/office/word/2012/wordml" xmlns:w16cex="http://schemas.microsoft.com/office/word/2018/wordml/cex" xmlns:w16cid="http://schemas.microsoft.com/office/word/2016/wordml/cid" xmlns:w16="http://schemas.microsoft.com/office/word/2018/wordml" xmlns:w16sdtdh="http://schemas.microsoft.com/office/word/2020/wordml/sdtdatahash" xmlns:w16se="http://schemas.microsoft.com/office/word/2015/wordml/symex" xmlns:wpg="http://schemas.microsoft.com/office/word/2010/wordprocessingGroup" xmlns:wpi="http://schemas.microsoft.com/office/word/2010/wordprocessingInk" xmlns:wne="http://schemas.microsoft.com/office/word/2006/wordml" xmlns:wps="http://schemas.microsoft.com/office/word/2010/wordprocessingShape" mc:Ignorable="w14 w15 w16se w16cid w16 w16cex w16sdtdh wp14">
   <w:sdt>
     <w:sdtPr>
       <w:id w:val="1065769840"/>
@@ -14372,7 +14548,7 @@
 </file>
 
 <file path=word/footer3.xml><?xml version="1.0" encoding="utf-8"?>
-<w:ftr xmlns:wpc="http://schemas.microsoft.com/office/word/2010/wordprocessingCanvas" xmlns:cx="http://schemas.microsoft.com/office/drawing/2014/chartex" xmlns:cx1="http://schemas.microsoft.com/office/drawing/2015/9/8/chartex" xmlns:cx2="http://schemas.microsoft.com/office/drawing/2015/10/21/chartex" xmlns:cx3="http://schemas.microsoft.com/office/drawing/2016/5/9/chartex" xmlns:cx4="http://schemas.microsoft.com/office/drawing/2016/5/10/chartex" xmlns:cx5="http://schemas.microsoft.com/office/drawing/2016/5/11/chartex" xmlns:cx6="http://schemas.microsoft.com/office/drawing/2016/5/12/chartex" xmlns:cx7="http://schemas.microsoft.com/office/drawing/2016/5/13/chartex" xmlns:cx8="http://schemas.microsoft.com/office/drawing/2016/5/14/chartex" xmlns:mc="http://schemas.openxmlformats.org/markup-compatibility/2006" xmlns:aink="http://schemas.microsoft.com/office/drawing/2016/ink" xmlns:am3d="http://schemas.microsoft.com/office/drawing/2017/model3d" xmlns:o="urn:schemas-microsoft-com:office:office" xmlns:oel="http://schemas.microsoft.com/office/2019/extlst" xmlns:r="http://schemas.openxmlformats.org/officeDocument/2006/relationships" xmlns:m="http://schemas.openxmlformats.org/officeDocument/2006/math" xmlns:v="urn:schemas-microsoft-com:vml" xmlns:wp14="http://schemas.microsoft.com/office/word/2010/wordprocessingDrawing" xmlns:wp="http://schemas.openxmlformats.org/drawingml/2006/wordprocessingDrawing" xmlns:w10="urn:schemas-microsoft-com:office:word" xmlns:w="http://schemas.openxmlformats.org/wordprocessingml/2006/main" xmlns:w14="http://schemas.microsoft.com/office/word/2010/wordml" xmlns:w15="http://schemas.microsoft.com/office/word/2012/wordml" xmlns:w16cex="http://schemas.microsoft.com/office/word/2018/wordml/cex" xmlns:w16cid="http://schemas.microsoft.com/office/word/2016/wordml/cid" xmlns:w16="http://schemas.microsoft.com/office/word/2018/wordml" xmlns:w16du="http://schemas.microsoft.com/office/word/2023/wordml/word16du" xmlns:w16sdtdh="http://schemas.microsoft.com/office/word/2020/wordml/sdtdatahash" xmlns:w16se="http://schemas.microsoft.com/office/word/2015/wordml/symex" xmlns:wpg="http://schemas.microsoft.com/office/word/2010/wordprocessingGroup" xmlns:wpi="http://schemas.microsoft.com/office/word/2010/wordprocessingInk" xmlns:wne="http://schemas.microsoft.com/office/word/2006/wordml" xmlns:wps="http://schemas.microsoft.com/office/word/2010/wordprocessingShape" mc:Ignorable="w14 w15 w16se w16cid w16 w16cex w16sdtdh wp14">
+<w:ftr xmlns:wpc="http://schemas.microsoft.com/office/word/2010/wordprocessingCanvas" xmlns:cx="http://schemas.microsoft.com/office/drawing/2014/chartex" xmlns:cx1="http://schemas.microsoft.com/office/drawing/2015/9/8/chartex" xmlns:cx2="http://schemas.microsoft.com/office/drawing/2015/10/21/chartex" xmlns:cx3="http://schemas.microsoft.com/office/drawing/2016/5/9/chartex" xmlns:cx4="http://schemas.microsoft.com/office/drawing/2016/5/10/chartex" xmlns:cx5="http://schemas.microsoft.com/office/drawing/2016/5/11/chartex" xmlns:cx6="http://schemas.microsoft.com/office/drawing/2016/5/12/chartex" xmlns:cx7="http://schemas.microsoft.com/office/drawing/2016/5/13/chartex" xmlns:cx8="http://schemas.microsoft.com/office/drawing/2016/5/14/chartex" xmlns:mc="http://schemas.openxmlformats.org/markup-compatibility/2006" xmlns:aink="http://schemas.microsoft.com/office/drawing/2016/ink" xmlns:am3d="http://schemas.microsoft.com/office/drawing/2017/model3d" xmlns:o="urn:schemas-microsoft-com:office:office" xmlns:oel="http://schemas.microsoft.com/office/2019/extlst" xmlns:r="http://schemas.openxmlformats.org/officeDocument/2006/relationships" xmlns:m="http://schemas.openxmlformats.org/officeDocument/2006/math" xmlns:v="urn:schemas-microsoft-com:vml" xmlns:wp14="http://schemas.microsoft.com/office/word/2010/wordprocessingDrawing" xmlns:wp="http://schemas.openxmlformats.org/drawingml/2006/wordprocessingDrawing" xmlns:w10="urn:schemas-microsoft-com:office:word" xmlns:w="http://schemas.openxmlformats.org/wordprocessingml/2006/main" xmlns:w14="http://schemas.microsoft.com/office/word/2010/wordml" xmlns:w15="http://schemas.microsoft.com/office/word/2012/wordml" xmlns:w16cex="http://schemas.microsoft.com/office/word/2018/wordml/cex" xmlns:w16cid="http://schemas.microsoft.com/office/word/2016/wordml/cid" xmlns:w16="http://schemas.microsoft.com/office/word/2018/wordml" xmlns:w16sdtdh="http://schemas.microsoft.com/office/word/2020/wordml/sdtdatahash" xmlns:w16se="http://schemas.microsoft.com/office/word/2015/wordml/symex" xmlns:wpg="http://schemas.microsoft.com/office/word/2010/wordprocessingGroup" xmlns:wpi="http://schemas.microsoft.com/office/word/2010/wordprocessingInk" xmlns:wne="http://schemas.microsoft.com/office/word/2006/wordml" xmlns:wps="http://schemas.microsoft.com/office/word/2010/wordprocessingShape" mc:Ignorable="w14 w15 w16se w16cid w16 w16cex w16sdtdh wp14">
   <w:p>
     <w:pPr>
       <w:pStyle w:val="Footer"/>
@@ -14383,7 +14559,7 @@
 </file>
 
 <file path=word/footnotes.xml><?xml version="1.0" encoding="utf-8"?>
-<w:footnotes xmlns:wpc="http://schemas.microsoft.com/office/word/2010/wordprocessingCanvas" xmlns:cx="http://schemas.microsoft.com/office/drawing/2014/chartex" xmlns:cx1="http://schemas.microsoft.com/office/drawing/2015/9/8/chartex" xmlns:cx2="http://schemas.microsoft.com/office/drawing/2015/10/21/chartex" xmlns:cx3="http://schemas.microsoft.com/office/drawing/2016/5/9/chartex" xmlns:cx4="http://schemas.microsoft.com/office/drawing/2016/5/10/chartex" xmlns:cx5="http://schemas.microsoft.com/office/drawing/2016/5/11/chartex" xmlns:cx6="http://schemas.microsoft.com/office/drawing/2016/5/12/chartex" xmlns:cx7="http://schemas.microsoft.com/office/drawing/2016/5/13/chartex" xmlns:cx8="http://schemas.microsoft.com/office/drawing/2016/5/14/chartex" xmlns:mc="http://schemas.openxmlformats.org/markup-compatibility/2006" xmlns:aink="http://schemas.microsoft.com/office/drawing/2016/ink" xmlns:am3d="http://schemas.microsoft.com/office/drawing/2017/model3d" xmlns:o="urn:schemas-microsoft-com:office:office" xmlns:oel="http://schemas.microsoft.com/office/2019/extlst" xmlns:r="http://schemas.openxmlformats.org/officeDocument/2006/relationships" xmlns:m="http://schemas.openxmlformats.org/officeDocument/2006/math" xmlns:v="urn:schemas-microsoft-com:vml" xmlns:wp14="http://schemas.microsoft.com/office/word/2010/wordprocessingDrawing" xmlns:wp="http://schemas.openxmlformats.org/drawingml/2006/wordprocessingDrawing" xmlns:w10="urn:schemas-microsoft-com:office:word" xmlns:w="http://schemas.openxmlformats.org/wordprocessingml/2006/main" xmlns:w14="http://schemas.microsoft.com/office/word/2010/wordml" xmlns:w15="http://schemas.microsoft.com/office/word/2012/wordml" xmlns:w16cex="http://schemas.microsoft.com/office/word/2018/wordml/cex" xmlns:w16cid="http://schemas.microsoft.com/office/word/2016/wordml/cid" xmlns:w16="http://schemas.microsoft.com/office/word/2018/wordml" xmlns:w16du="http://schemas.microsoft.com/office/word/2023/wordml/word16du" xmlns:w16sdtdh="http://schemas.microsoft.com/office/word/2020/wordml/sdtdatahash" xmlns:w16se="http://schemas.microsoft.com/office/word/2015/wordml/symex" xmlns:wpg="http://schemas.microsoft.com/office/word/2010/wordprocessingGroup" xmlns:wpi="http://schemas.microsoft.com/office/word/2010/wordprocessingInk" xmlns:wne="http://schemas.microsoft.com/office/word/2006/wordml" xmlns:wps="http://schemas.microsoft.com/office/word/2010/wordprocessingShape" mc:Ignorable="w14 w15 w16se w16cid w16 w16cex w16sdtdh wp14">
+<w:footnotes xmlns:wpc="http://schemas.microsoft.com/office/word/2010/wordprocessingCanvas" xmlns:cx="http://schemas.microsoft.com/office/drawing/2014/chartex" xmlns:cx1="http://schemas.microsoft.com/office/drawing/2015/9/8/chartex" xmlns:cx2="http://schemas.microsoft.com/office/drawing/2015/10/21/chartex" xmlns:cx3="http://schemas.microsoft.com/office/drawing/2016/5/9/chartex" xmlns:cx4="http://schemas.microsoft.com/office/drawing/2016/5/10/chartex" xmlns:cx5="http://schemas.microsoft.com/office/drawing/2016/5/11/chartex" xmlns:cx6="http://schemas.microsoft.com/office/drawing/2016/5/12/chartex" xmlns:cx7="http://schemas.microsoft.com/office/drawing/2016/5/13/chartex" xmlns:cx8="http://schemas.microsoft.com/office/drawing/2016/5/14/chartex" xmlns:mc="http://schemas.openxmlformats.org/markup-compatibility/2006" xmlns:aink="http://schemas.microsoft.com/office/drawing/2016/ink" xmlns:am3d="http://schemas.microsoft.com/office/drawing/2017/model3d" xmlns:o="urn:schemas-microsoft-com:office:office" xmlns:oel="http://schemas.microsoft.com/office/2019/extlst" xmlns:r="http://schemas.openxmlformats.org/officeDocument/2006/relationships" xmlns:m="http://schemas.openxmlformats.org/officeDocument/2006/math" xmlns:v="urn:schemas-microsoft-com:vml" xmlns:wp14="http://schemas.microsoft.com/office/word/2010/wordprocessingDrawing" xmlns:wp="http://schemas.openxmlformats.org/drawingml/2006/wordprocessingDrawing" xmlns:w10="urn:schemas-microsoft-com:office:word" xmlns:w="http://schemas.openxmlformats.org/wordprocessingml/2006/main" xmlns:w14="http://schemas.microsoft.com/office/word/2010/wordml" xmlns:w15="http://schemas.microsoft.com/office/word/2012/wordml" xmlns:w16cex="http://schemas.microsoft.com/office/word/2018/wordml/cex" xmlns:w16cid="http://schemas.microsoft.com/office/word/2016/wordml/cid" xmlns:w16="http://schemas.microsoft.com/office/word/2018/wordml" xmlns:w16sdtdh="http://schemas.microsoft.com/office/word/2020/wordml/sdtdatahash" xmlns:w16se="http://schemas.microsoft.com/office/word/2015/wordml/symex" xmlns:wpg="http://schemas.microsoft.com/office/word/2010/wordprocessingGroup" xmlns:wpi="http://schemas.microsoft.com/office/word/2010/wordprocessingInk" xmlns:wne="http://schemas.microsoft.com/office/word/2006/wordml" xmlns:wps="http://schemas.microsoft.com/office/word/2010/wordprocessingShape" mc:Ignorable="w14 w15 w16se w16cid w16 w16cex w16sdtdh wp14">
   <w:footnote w:type="separator" w:id="-1">
     <w:p>
       <w:pPr>
@@ -14410,7 +14586,7 @@
 </file>
 
 <file path=word/header1.xml><?xml version="1.0" encoding="utf-8"?>
-<w:hdr xmlns:wpc="http://schemas.microsoft.com/office/word/2010/wordprocessingCanvas" xmlns:cx="http://schemas.microsoft.com/office/drawing/2014/chartex" xmlns:cx1="http://schemas.microsoft.com/office/drawing/2015/9/8/chartex" xmlns:cx2="http://schemas.microsoft.com/office/drawing/2015/10/21/chartex" xmlns:cx3="http://schemas.microsoft.com/office/drawing/2016/5/9/chartex" xmlns:cx4="http://schemas.microsoft.com/office/drawing/2016/5/10/chartex" xmlns:cx5="http://schemas.microsoft.com/office/drawing/2016/5/11/chartex" xmlns:cx6="http://schemas.microsoft.com/office/drawing/2016/5/12/chartex" xmlns:cx7="http://schemas.microsoft.com/office/drawing/2016/5/13/chartex" xmlns:cx8="http://schemas.microsoft.com/office/drawing/2016/5/14/chartex" xmlns:mc="http://schemas.openxmlformats.org/markup-compatibility/2006" xmlns:aink="http://schemas.microsoft.com/office/drawing/2016/ink" xmlns:am3d="http://schemas.microsoft.com/office/drawing/2017/model3d" xmlns:o="urn:schemas-microsoft-com:office:office" xmlns:oel="http://schemas.microsoft.com/office/2019/extlst" xmlns:r="http://schemas.openxmlformats.org/officeDocument/2006/relationships" xmlns:m="http://schemas.openxmlformats.org/officeDocument/2006/math" xmlns:v="urn:schemas-microsoft-com:vml" xmlns:wp14="http://schemas.microsoft.com/office/word/2010/wordprocessingDrawing" xmlns:wp="http://schemas.openxmlformats.org/drawingml/2006/wordprocessingDrawing" xmlns:w10="urn:schemas-microsoft-com:office:word" xmlns:w="http://schemas.openxmlformats.org/wordprocessingml/2006/main" xmlns:w14="http://schemas.microsoft.com/office/word/2010/wordml" xmlns:w15="http://schemas.microsoft.com/office/word/2012/wordml" xmlns:w16cex="http://schemas.microsoft.com/office/word/2018/wordml/cex" xmlns:w16cid="http://schemas.microsoft.com/office/word/2016/wordml/cid" xmlns:w16="http://schemas.microsoft.com/office/word/2018/wordml" xmlns:w16du="http://schemas.microsoft.com/office/word/2023/wordml/word16du" xmlns:w16sdtdh="http://schemas.microsoft.com/office/word/2020/wordml/sdtdatahash" xmlns:w16se="http://schemas.microsoft.com/office/word/2015/wordml/symex" xmlns:wpg="http://schemas.microsoft.com/office/word/2010/wordprocessingGroup" xmlns:wpi="http://schemas.microsoft.com/office/word/2010/wordprocessingInk" xmlns:wne="http://schemas.microsoft.com/office/word/2006/wordml" xmlns:wps="http://schemas.microsoft.com/office/word/2010/wordprocessingShape" mc:Ignorable="w14 w15 w16se w16cid w16 w16cex w16sdtdh wp14">
+<w:hdr xmlns:wpc="http://schemas.microsoft.com/office/word/2010/wordprocessingCanvas" xmlns:cx="http://schemas.microsoft.com/office/drawing/2014/chartex" xmlns:cx1="http://schemas.microsoft.com/office/drawing/2015/9/8/chartex" xmlns:cx2="http://schemas.microsoft.com/office/drawing/2015/10/21/chartex" xmlns:cx3="http://schemas.microsoft.com/office/drawing/2016/5/9/chartex" xmlns:cx4="http://schemas.microsoft.com/office/drawing/2016/5/10/chartex" xmlns:cx5="http://schemas.microsoft.com/office/drawing/2016/5/11/chartex" xmlns:cx6="http://schemas.microsoft.com/office/drawing/2016/5/12/chartex" xmlns:cx7="http://schemas.microsoft.com/office/drawing/2016/5/13/chartex" xmlns:cx8="http://schemas.microsoft.com/office/drawing/2016/5/14/chartex" xmlns:mc="http://schemas.openxmlformats.org/markup-compatibility/2006" xmlns:aink="http://schemas.microsoft.com/office/drawing/2016/ink" xmlns:am3d="http://schemas.microsoft.com/office/drawing/2017/model3d" xmlns:o="urn:schemas-microsoft-com:office:office" xmlns:oel="http://schemas.microsoft.com/office/2019/extlst" xmlns:r="http://schemas.openxmlformats.org/officeDocument/2006/relationships" xmlns:m="http://schemas.openxmlformats.org/officeDocument/2006/math" xmlns:v="urn:schemas-microsoft-com:vml" xmlns:wp14="http://schemas.microsoft.com/office/word/2010/wordprocessingDrawing" xmlns:wp="http://schemas.openxmlformats.org/drawingml/2006/wordprocessingDrawing" xmlns:w10="urn:schemas-microsoft-com:office:word" xmlns:w="http://schemas.openxmlformats.org/wordprocessingml/2006/main" xmlns:w14="http://schemas.microsoft.com/office/word/2010/wordml" xmlns:w15="http://schemas.microsoft.com/office/word/2012/wordml" xmlns:w16cex="http://schemas.microsoft.com/office/word/2018/wordml/cex" xmlns:w16cid="http://schemas.microsoft.com/office/word/2016/wordml/cid" xmlns:w16="http://schemas.microsoft.com/office/word/2018/wordml" xmlns:w16sdtdh="http://schemas.microsoft.com/office/word/2020/wordml/sdtdatahash" xmlns:w16se="http://schemas.microsoft.com/office/word/2015/wordml/symex" xmlns:wpg="http://schemas.microsoft.com/office/word/2010/wordprocessingGroup" xmlns:wpi="http://schemas.microsoft.com/office/word/2010/wordprocessingInk" xmlns:wne="http://schemas.microsoft.com/office/word/2006/wordml" xmlns:wps="http://schemas.microsoft.com/office/word/2010/wordprocessingShape" mc:Ignorable="w14 w15 w16se w16cid w16 w16cex w16sdtdh wp14">
   <w:p>
     <w:pPr>
       <w:pStyle w:val="Header"/>
@@ -14421,7 +14597,7 @@
 </file>
 
 <file path=word/header2.xml><?xml version="1.0" encoding="utf-8"?>
-<w:hdr xmlns:wpc="http://schemas.microsoft.com/office/word/2010/wordprocessingCanvas" xmlns:cx="http://schemas.microsoft.com/office/drawing/2014/chartex" xmlns:cx1="http://schemas.microsoft.com/office/drawing/2015/9/8/chartex" xmlns:cx2="http://schemas.microsoft.com/office/drawing/2015/10/21/chartex" xmlns:cx3="http://schemas.microsoft.com/office/drawing/2016/5/9/chartex" xmlns:cx4="http://schemas.microsoft.com/office/drawing/2016/5/10/chartex" xmlns:cx5="http://schemas.microsoft.com/office/drawing/2016/5/11/chartex" xmlns:cx6="http://schemas.microsoft.com/office/drawing/2016/5/12/chartex" xmlns:cx7="http://schemas.microsoft.com/office/drawing/2016/5/13/chartex" xmlns:cx8="http://schemas.microsoft.com/office/drawing/2016/5/14/chartex" xmlns:mc="http://schemas.openxmlformats.org/markup-compatibility/2006" xmlns:aink="http://schemas.microsoft.com/office/drawing/2016/ink" xmlns:am3d="http://schemas.microsoft.com/office/drawing/2017/model3d" xmlns:o="urn:schemas-microsoft-com:office:office" xmlns:oel="http://schemas.microsoft.com/office/2019/extlst" xmlns:r="http://schemas.openxmlformats.org/officeDocument/2006/relationships" xmlns:m="http://schemas.openxmlformats.org/officeDocument/2006/math" xmlns:v="urn:schemas-microsoft-com:vml" xmlns:wp14="http://schemas.microsoft.com/office/word/2010/wordprocessingDrawing" xmlns:wp="http://schemas.openxmlformats.org/drawingml/2006/wordprocessingDrawing" xmlns:w10="urn:schemas-microsoft-com:office:word" xmlns:w="http://schemas.openxmlformats.org/wordprocessingml/2006/main" xmlns:w14="http://schemas.microsoft.com/office/word/2010/wordml" xmlns:w15="http://schemas.microsoft.com/office/word/2012/wordml" xmlns:w16cex="http://schemas.microsoft.com/office/word/2018/wordml/cex" xmlns:w16cid="http://schemas.microsoft.com/office/word/2016/wordml/cid" xmlns:w16="http://schemas.microsoft.com/office/word/2018/wordml" xmlns:w16du="http://schemas.microsoft.com/office/word/2023/wordml/word16du" xmlns:w16sdtdh="http://schemas.microsoft.com/office/word/2020/wordml/sdtdatahash" xmlns:w16se="http://schemas.microsoft.com/office/word/2015/wordml/symex" xmlns:wpg="http://schemas.microsoft.com/office/word/2010/wordprocessingGroup" xmlns:wpi="http://schemas.microsoft.com/office/word/2010/wordprocessingInk" xmlns:wne="http://schemas.microsoft.com/office/word/2006/wordml" xmlns:wps="http://schemas.microsoft.com/office/word/2010/wordprocessingShape" mc:Ignorable="w14 w15 w16se w16cid w16 w16cex w16sdtdh wp14">
+<w:hdr xmlns:wpc="http://schemas.microsoft.com/office/word/2010/wordprocessingCanvas" xmlns:cx="http://schemas.microsoft.com/office/drawing/2014/chartex" xmlns:cx1="http://schemas.microsoft.com/office/drawing/2015/9/8/chartex" xmlns:cx2="http://schemas.microsoft.com/office/drawing/2015/10/21/chartex" xmlns:cx3="http://schemas.microsoft.com/office/drawing/2016/5/9/chartex" xmlns:cx4="http://schemas.microsoft.com/office/drawing/2016/5/10/chartex" xmlns:cx5="http://schemas.microsoft.com/office/drawing/2016/5/11/chartex" xmlns:cx6="http://schemas.microsoft.com/office/drawing/2016/5/12/chartex" xmlns:cx7="http://schemas.microsoft.com/office/drawing/2016/5/13/chartex" xmlns:cx8="http://schemas.microsoft.com/office/drawing/2016/5/14/chartex" xmlns:mc="http://schemas.openxmlformats.org/markup-compatibility/2006" xmlns:aink="http://schemas.microsoft.com/office/drawing/2016/ink" xmlns:am3d="http://schemas.microsoft.com/office/drawing/2017/model3d" xmlns:o="urn:schemas-microsoft-com:office:office" xmlns:oel="http://schemas.microsoft.com/office/2019/extlst" xmlns:r="http://schemas.openxmlformats.org/officeDocument/2006/relationships" xmlns:m="http://schemas.openxmlformats.org/officeDocument/2006/math" xmlns:v="urn:schemas-microsoft-com:vml" xmlns:wp14="http://schemas.microsoft.com/office/word/2010/wordprocessingDrawing" xmlns:wp="http://schemas.openxmlformats.org/drawingml/2006/wordprocessingDrawing" xmlns:w10="urn:schemas-microsoft-com:office:word" xmlns:w="http://schemas.openxmlformats.org/wordprocessingml/2006/main" xmlns:w14="http://schemas.microsoft.com/office/word/2010/wordml" xmlns:w15="http://schemas.microsoft.com/office/word/2012/wordml" xmlns:w16cex="http://schemas.microsoft.com/office/word/2018/wordml/cex" xmlns:w16cid="http://schemas.microsoft.com/office/word/2016/wordml/cid" xmlns:w16="http://schemas.microsoft.com/office/word/2018/wordml" xmlns:w16sdtdh="http://schemas.microsoft.com/office/word/2020/wordml/sdtdatahash" xmlns:w16se="http://schemas.microsoft.com/office/word/2015/wordml/symex" xmlns:wpg="http://schemas.microsoft.com/office/word/2010/wordprocessingGroup" xmlns:wpi="http://schemas.microsoft.com/office/word/2010/wordprocessingInk" xmlns:wne="http://schemas.microsoft.com/office/word/2006/wordml" xmlns:wps="http://schemas.microsoft.com/office/word/2010/wordprocessingShape" mc:Ignorable="w14 w15 w16se w16cid w16 w16cex w16sdtdh wp14">
   <w:p>
     <w:pPr>
       <w:pBdr>
@@ -14466,7 +14642,7 @@
 </file>
 
 <file path=word/header3.xml><?xml version="1.0" encoding="utf-8"?>
-<w:hdr xmlns:wpc="http://schemas.microsoft.com/office/word/2010/wordprocessingCanvas" xmlns:cx="http://schemas.microsoft.com/office/drawing/2014/chartex" xmlns:cx1="http://schemas.microsoft.com/office/drawing/2015/9/8/chartex" xmlns:cx2="http://schemas.microsoft.com/office/drawing/2015/10/21/chartex" xmlns:cx3="http://schemas.microsoft.com/office/drawing/2016/5/9/chartex" xmlns:cx4="http://schemas.microsoft.com/office/drawing/2016/5/10/chartex" xmlns:cx5="http://schemas.microsoft.com/office/drawing/2016/5/11/chartex" xmlns:cx6="http://schemas.microsoft.com/office/drawing/2016/5/12/chartex" xmlns:cx7="http://schemas.microsoft.com/office/drawing/2016/5/13/chartex" xmlns:cx8="http://schemas.microsoft.com/office/drawing/2016/5/14/chartex" xmlns:mc="http://schemas.openxmlformats.org/markup-compatibility/2006" xmlns:aink="http://schemas.microsoft.com/office/drawing/2016/ink" xmlns:am3d="http://schemas.microsoft.com/office/drawing/2017/model3d" xmlns:o="urn:schemas-microsoft-com:office:office" xmlns:oel="http://schemas.microsoft.com/office/2019/extlst" xmlns:r="http://schemas.openxmlformats.org/officeDocument/2006/relationships" xmlns:m="http://schemas.openxmlformats.org/officeDocument/2006/math" xmlns:v="urn:schemas-microsoft-com:vml" xmlns:wp14="http://schemas.microsoft.com/office/word/2010/wordprocessingDrawing" xmlns:wp="http://schemas.openxmlformats.org/drawingml/2006/wordprocessingDrawing" xmlns:w10="urn:schemas-microsoft-com:office:word" xmlns:w="http://schemas.openxmlformats.org/wordprocessingml/2006/main" xmlns:w14="http://schemas.microsoft.com/office/word/2010/wordml" xmlns:w15="http://schemas.microsoft.com/office/word/2012/wordml" xmlns:w16cex="http://schemas.microsoft.com/office/word/2018/wordml/cex" xmlns:w16cid="http://schemas.microsoft.com/office/word/2016/wordml/cid" xmlns:w16="http://schemas.microsoft.com/office/word/2018/wordml" xmlns:w16du="http://schemas.microsoft.com/office/word/2023/wordml/word16du" xmlns:w16sdtdh="http://schemas.microsoft.com/office/word/2020/wordml/sdtdatahash" xmlns:w16se="http://schemas.microsoft.com/office/word/2015/wordml/symex" xmlns:wpg="http://schemas.microsoft.com/office/word/2010/wordprocessingGroup" xmlns:wpi="http://schemas.microsoft.com/office/word/2010/wordprocessingInk" xmlns:wne="http://schemas.microsoft.com/office/word/2006/wordml" xmlns:wps="http://schemas.microsoft.com/office/word/2010/wordprocessingShape" mc:Ignorable="w14 w15 w16se w16cid w16 w16cex w16sdtdh wp14">
+<w:hdr xmlns:wpc="http://schemas.microsoft.com/office/word/2010/wordprocessingCanvas" xmlns:cx="http://schemas.microsoft.com/office/drawing/2014/chartex" xmlns:cx1="http://schemas.microsoft.com/office/drawing/2015/9/8/chartex" xmlns:cx2="http://schemas.microsoft.com/office/drawing/2015/10/21/chartex" xmlns:cx3="http://schemas.microsoft.com/office/drawing/2016/5/9/chartex" xmlns:cx4="http://schemas.microsoft.com/office/drawing/2016/5/10/chartex" xmlns:cx5="http://schemas.microsoft.com/office/drawing/2016/5/11/chartex" xmlns:cx6="http://schemas.microsoft.com/office/drawing/2016/5/12/chartex" xmlns:cx7="http://schemas.microsoft.com/office/drawing/2016/5/13/chartex" xmlns:cx8="http://schemas.microsoft.com/office/drawing/2016/5/14/chartex" xmlns:mc="http://schemas.openxmlformats.org/markup-compatibility/2006" xmlns:aink="http://schemas.microsoft.com/office/drawing/2016/ink" xmlns:am3d="http://schemas.microsoft.com/office/drawing/2017/model3d" xmlns:o="urn:schemas-microsoft-com:office:office" xmlns:oel="http://schemas.microsoft.com/office/2019/extlst" xmlns:r="http://schemas.openxmlformats.org/officeDocument/2006/relationships" xmlns:m="http://schemas.openxmlformats.org/officeDocument/2006/math" xmlns:v="urn:schemas-microsoft-com:vml" xmlns:wp14="http://schemas.microsoft.com/office/word/2010/wordprocessingDrawing" xmlns:wp="http://schemas.openxmlformats.org/drawingml/2006/wordprocessingDrawing" xmlns:w10="urn:schemas-microsoft-com:office:word" xmlns:w="http://schemas.openxmlformats.org/wordprocessingml/2006/main" xmlns:w14="http://schemas.microsoft.com/office/word/2010/wordml" xmlns:w15="http://schemas.microsoft.com/office/word/2012/wordml" xmlns:w16cex="http://schemas.microsoft.com/office/word/2018/wordml/cex" xmlns:w16cid="http://schemas.microsoft.com/office/word/2016/wordml/cid" xmlns:w16="http://schemas.microsoft.com/office/word/2018/wordml" xmlns:w16sdtdh="http://schemas.microsoft.com/office/word/2020/wordml/sdtdatahash" xmlns:w16se="http://schemas.microsoft.com/office/word/2015/wordml/symex" xmlns:wpg="http://schemas.microsoft.com/office/word/2010/wordprocessingGroup" xmlns:wpi="http://schemas.microsoft.com/office/word/2010/wordprocessingInk" xmlns:wne="http://schemas.microsoft.com/office/word/2006/wordml" xmlns:wps="http://schemas.microsoft.com/office/word/2010/wordprocessingShape" mc:Ignorable="w14 w15 w16se w16cid w16 w16cex w16sdtdh wp14">
   <w:p>
     <w:pPr>
       <w:pStyle w:val="Header"/>
@@ -14477,7 +14653,7 @@
 </file>
 
 <file path=word/numbering.xml><?xml version="1.0" encoding="utf-8"?>
-<w:numbering xmlns:wpc="http://schemas.microsoft.com/office/word/2010/wordprocessingCanvas" xmlns:cx="http://schemas.microsoft.com/office/drawing/2014/chartex" xmlns:cx1="http://schemas.microsoft.com/office/drawing/2015/9/8/chartex" xmlns:cx2="http://schemas.microsoft.com/office/drawing/2015/10/21/chartex" xmlns:cx3="http://schemas.microsoft.com/office/drawing/2016/5/9/chartex" xmlns:cx4="http://schemas.microsoft.com/office/drawing/2016/5/10/chartex" xmlns:cx5="http://schemas.microsoft.com/office/drawing/2016/5/11/chartex" xmlns:cx6="http://schemas.microsoft.com/office/drawing/2016/5/12/chartex" xmlns:cx7="http://schemas.microsoft.com/office/drawing/2016/5/13/chartex" xmlns:cx8="http://schemas.microsoft.com/office/drawing/2016/5/14/chartex" xmlns:mc="http://schemas.openxmlformats.org/markup-compatibility/2006" xmlns:aink="http://schemas.microsoft.com/office/drawing/2016/ink" xmlns:am3d="http://schemas.microsoft.com/office/drawing/2017/model3d" xmlns:o="urn:schemas-microsoft-com:office:office" xmlns:oel="http://schemas.microsoft.com/office/2019/extlst" xmlns:r="http://schemas.openxmlformats.org/officeDocument/2006/relationships" xmlns:m="http://schemas.openxmlformats.org/officeDocument/2006/math" xmlns:v="urn:schemas-microsoft-com:vml" xmlns:wp14="http://schemas.microsoft.com/office/word/2010/wordprocessingDrawing" xmlns:wp="http://schemas.openxmlformats.org/drawingml/2006/wordprocessingDrawing" xmlns:w10="urn:schemas-microsoft-com:office:word" xmlns:w="http://schemas.openxmlformats.org/wordprocessingml/2006/main" xmlns:w14="http://schemas.microsoft.com/office/word/2010/wordml" xmlns:w15="http://schemas.microsoft.com/office/word/2012/wordml" xmlns:w16cex="http://schemas.microsoft.com/office/word/2018/wordml/cex" xmlns:w16cid="http://schemas.microsoft.com/office/word/2016/wordml/cid" xmlns:w16="http://schemas.microsoft.com/office/word/2018/wordml" xmlns:w16du="http://schemas.microsoft.com/office/word/2023/wordml/word16du" xmlns:w16sdtdh="http://schemas.microsoft.com/office/word/2020/wordml/sdtdatahash" xmlns:w16se="http://schemas.microsoft.com/office/word/2015/wordml/symex" xmlns:wpg="http://schemas.microsoft.com/office/word/2010/wordprocessingGroup" xmlns:wpi="http://schemas.microsoft.com/office/word/2010/wordprocessingInk" xmlns:wne="http://schemas.microsoft.com/office/word/2006/wordml" xmlns:wps="http://schemas.microsoft.com/office/word/2010/wordprocessingShape" mc:Ignorable="w14 w15 w16se w16cid w16 w16cex w16sdtdh wp14">
+<w:numbering xmlns:wpc="http://schemas.microsoft.com/office/word/2010/wordprocessingCanvas" xmlns:cx="http://schemas.microsoft.com/office/drawing/2014/chartex" xmlns:cx1="http://schemas.microsoft.com/office/drawing/2015/9/8/chartex" xmlns:cx2="http://schemas.microsoft.com/office/drawing/2015/10/21/chartex" xmlns:cx3="http://schemas.microsoft.com/office/drawing/2016/5/9/chartex" xmlns:cx4="http://schemas.microsoft.com/office/drawing/2016/5/10/chartex" xmlns:cx5="http://schemas.microsoft.com/office/drawing/2016/5/11/chartex" xmlns:cx6="http://schemas.microsoft.com/office/drawing/2016/5/12/chartex" xmlns:cx7="http://schemas.microsoft.com/office/drawing/2016/5/13/chartex" xmlns:cx8="http://schemas.microsoft.com/office/drawing/2016/5/14/chartex" xmlns:mc="http://schemas.openxmlformats.org/markup-compatibility/2006" xmlns:aink="http://schemas.microsoft.com/office/drawing/2016/ink" xmlns:am3d="http://schemas.microsoft.com/office/drawing/2017/model3d" xmlns:o="urn:schemas-microsoft-com:office:office" xmlns:oel="http://schemas.microsoft.com/office/2019/extlst" xmlns:r="http://schemas.openxmlformats.org/officeDocument/2006/relationships" xmlns:m="http://schemas.openxmlformats.org/officeDocument/2006/math" xmlns:v="urn:schemas-microsoft-com:vml" xmlns:wp14="http://schemas.microsoft.com/office/word/2010/wordprocessingDrawing" xmlns:wp="http://schemas.openxmlformats.org/drawingml/2006/wordprocessingDrawing" xmlns:w10="urn:schemas-microsoft-com:office:word" xmlns:w="http://schemas.openxmlformats.org/wordprocessingml/2006/main" xmlns:w14="http://schemas.microsoft.com/office/word/2010/wordml" xmlns:w15="http://schemas.microsoft.com/office/word/2012/wordml" xmlns:w16cex="http://schemas.microsoft.com/office/word/2018/wordml/cex" xmlns:w16cid="http://schemas.microsoft.com/office/word/2016/wordml/cid" xmlns:w16="http://schemas.microsoft.com/office/word/2018/wordml" xmlns:w16sdtdh="http://schemas.microsoft.com/office/word/2020/wordml/sdtdatahash" xmlns:w16se="http://schemas.microsoft.com/office/word/2015/wordml/symex" xmlns:wpg="http://schemas.microsoft.com/office/word/2010/wordprocessingGroup" xmlns:wpi="http://schemas.microsoft.com/office/word/2010/wordprocessingInk" xmlns:wne="http://schemas.microsoft.com/office/word/2006/wordml" xmlns:wps="http://schemas.microsoft.com/office/word/2010/wordprocessingShape" mc:Ignorable="w14 w15 w16se w16cid w16 w16cex w16sdtdh wp14">
   <w:abstractNum w:abstractNumId="0" w15:restartNumberingAfterBreak="0">
     <w:nsid w:val="049206CC"/>
     <w:multiLevelType w:val="multilevel"/>

--- a/public/ReportTemplates/hop_dong_cong_tac_vien_template.docx
+++ b/public/ReportTemplates/hop_dong_cong_tac_vien_template.docx
@@ -2194,21 +2194,7 @@
         <w:rPr>
           <w:b/>
         </w:rPr>
-        <w:t xml:space="preserve"> </w:t>
-      </w:r>
-      <w:proofErr w:type="spellStart"/>
-      <w:r>
-        <w:rPr>
-          <w:b/>
-        </w:rPr>
-        <w:t>chỉ</w:t>
-      </w:r>
-      <w:proofErr w:type="spellEnd"/>
-      <w:r>
-        <w:rPr>
-          <w:b/>
-        </w:rPr>
-        <w:t xml:space="preserve"> email                  </w:t>
+        <w:t xml:space="preserve"> chỉ email                  </w:t>
       </w:r>
       <w:proofErr w:type="gramStart"/>
       <w:r>
@@ -4487,26 +4473,8 @@
         <w:t>}</w:t>
       </w:r>
       <w:r>
-        <w:t>. {</w:t>
-      </w:r>
-      <w:proofErr w:type="spellStart"/>
-      <w:r>
-        <w:t>duration_date</w:t>
-      </w:r>
-      <w:proofErr w:type="spellEnd"/>
-      <w:r>
-        <w:t>}</w:t>
-      </w:r>
-    </w:p>
-    <w:p>
-      <w:pPr>
-        <w:tabs>
-          <w:tab w:val="left" w:pos="426"/>
-        </w:tabs>
-        <w:spacing w:line="360" w:lineRule="auto"/>
-        <w:ind w:leftChars="0" w:left="0" w:firstLineChars="0" w:firstLine="0"/>
-        <w:jc w:val="both"/>
-      </w:pPr>
+        <w:t>.</w:t>
+      </w:r>
     </w:p>
     <w:p>
       <w:pPr>
@@ -6584,7 +6552,6 @@
           <w:b/>
           <w:i/>
         </w:rPr>
-        <w:lastRenderedPageBreak/>
         <w:t xml:space="preserve">3.2. </w:t>
       </w:r>
       <w:proofErr w:type="spellStart"/>
@@ -6619,6 +6586,7 @@
         <w:ind w:leftChars="0" w:left="360" w:firstLineChars="0" w:firstLine="0"/>
       </w:pPr>
       <w:r>
+        <w:lastRenderedPageBreak/>
         <w:t xml:space="preserve">a. Trong </w:t>
       </w:r>
       <w:proofErr w:type="spellStart"/>
@@ -10832,7 +10800,6 @@
         <w:jc w:val="both"/>
       </w:pPr>
       <w:r>
-        <w:lastRenderedPageBreak/>
         <w:t xml:space="preserve">c. </w:t>
       </w:r>
       <w:r>

--- a/public/ReportTemplates/hop_dong_cong_tac_vien_template.docx
+++ b/public/ReportTemplates/hop_dong_cong_tac_vien_template.docx
@@ -663,27 +663,14 @@
         <w:rPr>
           <w:i/>
         </w:rPr>
-        <w:t>month_</w:t>
-      </w:r>
-      <w:proofErr w:type="gramStart"/>
+        <w:t>month_ld</w:t>
+      </w:r>
+      <w:proofErr w:type="spellEnd"/>
       <w:r>
         <w:rPr>
           <w:i/>
         </w:rPr>
-        <w:t>ld</w:t>
-      </w:r>
-      <w:proofErr w:type="spellEnd"/>
-      <w:r>
-        <w:rPr>
-          <w:i/>
-        </w:rPr>
         <w:t>}</w:t>
-      </w:r>
-      <w:r>
-        <w:rPr>
-          <w:i/>
-        </w:rPr>
-        <w:t xml:space="preserve"> </w:t>
       </w:r>
       <w:r>
         <w:rPr>
@@ -701,7 +688,6 @@
         <w:t>năm</w:t>
       </w:r>
       <w:proofErr w:type="spellEnd"/>
-      <w:proofErr w:type="gramEnd"/>
       <w:r>
         <w:rPr>
           <w:sz w:val="26"/>
@@ -750,7 +736,7 @@
           <w:sz w:val="26"/>
           <w:szCs w:val="26"/>
         </w:rPr>
-        <w:t xml:space="preserve"> </w:t>
+        <w:t xml:space="preserve"> Công ty </w:t>
       </w:r>
       <w:proofErr w:type="spellStart"/>
       <w:r>
@@ -758,7 +744,7 @@
           <w:sz w:val="26"/>
           <w:szCs w:val="26"/>
         </w:rPr>
-        <w:t>Công</w:t>
+        <w:t>Cổ</w:t>
       </w:r>
       <w:proofErr w:type="spellEnd"/>
       <w:r>
@@ -766,7 +752,7 @@
           <w:sz w:val="26"/>
           <w:szCs w:val="26"/>
         </w:rPr>
-        <w:t xml:space="preserve"> ty </w:t>
+        <w:t xml:space="preserve"> </w:t>
       </w:r>
       <w:proofErr w:type="spellStart"/>
       <w:r>
@@ -774,7 +760,7 @@
           <w:sz w:val="26"/>
           <w:szCs w:val="26"/>
         </w:rPr>
-        <w:t>Cổ</w:t>
+        <w:t>phần</w:t>
       </w:r>
       <w:proofErr w:type="spellEnd"/>
       <w:r>
@@ -790,7 +776,7 @@
           <w:sz w:val="26"/>
           <w:szCs w:val="26"/>
         </w:rPr>
-        <w:t>phần</w:t>
+        <w:t>Giáo</w:t>
       </w:r>
       <w:proofErr w:type="spellEnd"/>
       <w:r>
@@ -806,7 +792,7 @@
           <w:sz w:val="26"/>
           <w:szCs w:val="26"/>
         </w:rPr>
-        <w:t>Giáo</w:t>
+        <w:t>dục</w:t>
       </w:r>
       <w:proofErr w:type="spellEnd"/>
       <w:r>
@@ -814,39 +800,7 @@
           <w:sz w:val="26"/>
           <w:szCs w:val="26"/>
         </w:rPr>
-        <w:t xml:space="preserve"> </w:t>
-      </w:r>
-      <w:proofErr w:type="spellStart"/>
-      <w:r>
-        <w:rPr>
-          <w:sz w:val="26"/>
-          <w:szCs w:val="26"/>
-        </w:rPr>
-        <w:t>dục</w:t>
-      </w:r>
-      <w:proofErr w:type="spellEnd"/>
-      <w:r>
-        <w:rPr>
-          <w:sz w:val="26"/>
-          <w:szCs w:val="26"/>
-        </w:rPr>
-        <w:t xml:space="preserve"> </w:t>
-      </w:r>
-      <w:proofErr w:type="spellStart"/>
-      <w:r>
-        <w:rPr>
-          <w:sz w:val="26"/>
-          <w:szCs w:val="26"/>
-        </w:rPr>
-        <w:t>Tiến</w:t>
-      </w:r>
-      <w:proofErr w:type="spellEnd"/>
-      <w:r>
-        <w:rPr>
-          <w:sz w:val="26"/>
-          <w:szCs w:val="26"/>
-        </w:rPr>
-        <w:t xml:space="preserve"> </w:t>
+        <w:t xml:space="preserve"> Tiến </w:t>
       </w:r>
       <w:proofErr w:type="spellStart"/>
       <w:r>
@@ -991,21 +945,7 @@
           <w:b/>
         </w:rPr>
         <w:tab/>
-        <w:t xml:space="preserve">: </w:t>
-      </w:r>
-      <w:proofErr w:type="spellStart"/>
-      <w:r>
-        <w:rPr>
-          <w:b/>
-        </w:rPr>
-        <w:t>Công</w:t>
-      </w:r>
-      <w:proofErr w:type="spellEnd"/>
-      <w:r>
-        <w:rPr>
-          <w:b/>
-        </w:rPr>
-        <w:t xml:space="preserve"> ty </w:t>
+        <w:t xml:space="preserve">: Công ty </w:t>
       </w:r>
       <w:proofErr w:type="spellStart"/>
       <w:r>
@@ -1061,21 +1001,7 @@
         <w:rPr>
           <w:b/>
         </w:rPr>
-        <w:t xml:space="preserve"> </w:t>
-      </w:r>
-      <w:proofErr w:type="spellStart"/>
-      <w:r>
-        <w:rPr>
-          <w:b/>
-        </w:rPr>
-        <w:t>Tiến</w:t>
-      </w:r>
-      <w:proofErr w:type="spellEnd"/>
-      <w:r>
-        <w:rPr>
-          <w:b/>
-        </w:rPr>
-        <w:t xml:space="preserve"> </w:t>
+        <w:t xml:space="preserve"> Tiến </w:t>
       </w:r>
       <w:proofErr w:type="spellStart"/>
       <w:r>
@@ -1160,15 +1086,7 @@
       </w:r>
       <w:proofErr w:type="spellEnd"/>
       <w:r>
-        <w:t xml:space="preserve"> “</w:t>
-      </w:r>
-      <w:proofErr w:type="spellStart"/>
-      <w:r>
-        <w:t>Công</w:t>
-      </w:r>
-      <w:proofErr w:type="spellEnd"/>
-      <w:r>
-        <w:t xml:space="preserve"> ty”</w:t>
+        <w:t xml:space="preserve"> “Công ty”</w:t>
       </w:r>
     </w:p>
     <w:p>
@@ -1234,21 +1152,7 @@
         <w:rPr>
           <w:b/>
         </w:rPr>
-        <w:t xml:space="preserve"> </w:t>
-      </w:r>
-      <w:proofErr w:type="spellStart"/>
-      <w:r>
-        <w:rPr>
-          <w:b/>
-        </w:rPr>
-        <w:t>Nguyễn</w:t>
-      </w:r>
-      <w:proofErr w:type="spellEnd"/>
-      <w:r>
-        <w:rPr>
-          <w:b/>
-        </w:rPr>
-        <w:t xml:space="preserve"> Văn </w:t>
+        <w:t xml:space="preserve"> Nguyễn Văn </w:t>
       </w:r>
       <w:proofErr w:type="spellStart"/>
       <w:r>
@@ -1261,19 +1165,11 @@
       <w:r>
         <w:tab/>
       </w:r>
-      <w:proofErr w:type="spellStart"/>
-      <w:r>
-        <w:rPr>
-          <w:b/>
-        </w:rPr>
-        <w:t>Quốc</w:t>
-      </w:r>
-      <w:proofErr w:type="spellEnd"/>
-      <w:r>
-        <w:rPr>
-          <w:b/>
-        </w:rPr>
-        <w:t xml:space="preserve"> </w:t>
+      <w:r>
+        <w:rPr>
+          <w:b/>
+        </w:rPr>
+        <w:t xml:space="preserve">Quốc </w:t>
       </w:r>
       <w:proofErr w:type="spellStart"/>
       <w:r>
@@ -1284,15 +1180,7 @@
       </w:r>
       <w:proofErr w:type="spellEnd"/>
       <w:r>
-        <w:t xml:space="preserve">: </w:t>
-      </w:r>
-      <w:proofErr w:type="spellStart"/>
-      <w:r>
-        <w:t>Việt</w:t>
-      </w:r>
-      <w:proofErr w:type="spellEnd"/>
-      <w:r>
-        <w:t xml:space="preserve"> Nam</w:t>
+        <w:t>: Việt Nam</w:t>
       </w:r>
     </w:p>
     <w:p>
@@ -1453,15 +1341,7 @@
       </w:r>
       <w:proofErr w:type="spellEnd"/>
       <w:r>
-        <w:t xml:space="preserve"> </w:t>
-      </w:r>
-      <w:proofErr w:type="spellStart"/>
-      <w:r>
-        <w:t>Láng</w:t>
-      </w:r>
-      <w:proofErr w:type="spellEnd"/>
-      <w:r>
-        <w:t xml:space="preserve">, </w:t>
+        <w:t xml:space="preserve"> Láng, </w:t>
       </w:r>
       <w:proofErr w:type="spellStart"/>
       <w:r>
@@ -1469,15 +1349,7 @@
       </w:r>
       <w:proofErr w:type="spellEnd"/>
       <w:r>
-        <w:t xml:space="preserve"> </w:t>
-      </w:r>
-      <w:proofErr w:type="spellStart"/>
-      <w:r>
-        <w:t>Láng</w:t>
-      </w:r>
-      <w:proofErr w:type="spellEnd"/>
-      <w:r>
-        <w:t xml:space="preserve"> </w:t>
+        <w:t xml:space="preserve"> Láng </w:t>
       </w:r>
       <w:proofErr w:type="spellStart"/>
       <w:r>
@@ -1697,13 +1569,8 @@
       <w:r>
         <w:tab/>
       </w:r>
-      <w:proofErr w:type="spellStart"/>
-      <w:r>
-        <w:t>Quốc</w:t>
-      </w:r>
-      <w:proofErr w:type="spellEnd"/>
-      <w:r>
-        <w:t xml:space="preserve"> </w:t>
+      <w:r>
+        <w:t xml:space="preserve">Quốc </w:t>
       </w:r>
       <w:proofErr w:type="spellStart"/>
       <w:r>
@@ -1711,15 +1578,7 @@
       </w:r>
       <w:proofErr w:type="spellEnd"/>
       <w:r>
-        <w:t xml:space="preserve">: </w:t>
-      </w:r>
-      <w:proofErr w:type="spellStart"/>
-      <w:r>
-        <w:t>Việt</w:t>
-      </w:r>
-      <w:proofErr w:type="spellEnd"/>
-      <w:r>
-        <w:t xml:space="preserve"> Nam</w:t>
+        <w:t>: Việt Nam</w:t>
       </w:r>
     </w:p>
     <w:p>
@@ -2513,15 +2372,7 @@
       </w:r>
       <w:proofErr w:type="spellEnd"/>
       <w:r>
-        <w:t xml:space="preserve"> </w:t>
-      </w:r>
-      <w:proofErr w:type="spellStart"/>
-      <w:r>
-        <w:t>Công</w:t>
-      </w:r>
-      <w:proofErr w:type="spellEnd"/>
-      <w:r>
-        <w:t xml:space="preserve"> ty </w:t>
+        <w:t xml:space="preserve"> Công ty </w:t>
       </w:r>
       <w:proofErr w:type="spellStart"/>
       <w:r>
@@ -2619,23 +2470,7 @@
           <w:b/>
           <w:u w:val="single"/>
         </w:rPr>
-        <w:t xml:space="preserve"> 1. </w:t>
-      </w:r>
-      <w:proofErr w:type="spellStart"/>
-      <w:r>
-        <w:rPr>
-          <w:b/>
-          <w:u w:val="single"/>
-        </w:rPr>
-        <w:t>Công</w:t>
-      </w:r>
-      <w:proofErr w:type="spellEnd"/>
-      <w:r>
-        <w:rPr>
-          <w:b/>
-          <w:u w:val="single"/>
-        </w:rPr>
-        <w:t xml:space="preserve"> </w:t>
+        <w:t xml:space="preserve"> 1. Công </w:t>
       </w:r>
       <w:proofErr w:type="spellStart"/>
       <w:r>
@@ -2742,23 +2577,7 @@
           <w:b/>
           <w:i/>
         </w:rPr>
-        <w:t xml:space="preserve">1.1. </w:t>
-      </w:r>
-      <w:proofErr w:type="spellStart"/>
-      <w:r>
-        <w:rPr>
-          <w:b/>
-          <w:i/>
-        </w:rPr>
-        <w:t>Công</w:t>
-      </w:r>
-      <w:proofErr w:type="spellEnd"/>
-      <w:r>
-        <w:rPr>
-          <w:b/>
-          <w:i/>
-        </w:rPr>
-        <w:t xml:space="preserve"> </w:t>
+        <w:t xml:space="preserve">1.1. Công </w:t>
       </w:r>
       <w:proofErr w:type="spellStart"/>
       <w:r>
@@ -2844,15 +2663,7 @@
         <w:jc w:val="both"/>
       </w:pPr>
       <w:r>
-        <w:t xml:space="preserve">b. </w:t>
-      </w:r>
-      <w:proofErr w:type="spellStart"/>
-      <w:r>
-        <w:t>Công</w:t>
-      </w:r>
-      <w:proofErr w:type="spellEnd"/>
-      <w:r>
-        <w:t xml:space="preserve"> </w:t>
+        <w:t xml:space="preserve">b. Công </w:t>
       </w:r>
       <w:proofErr w:type="spellStart"/>
       <w:r>
@@ -3370,21 +3181,7 @@
         <w:rPr>
           <w:color w:val="000000"/>
         </w:rPr>
-        <w:t xml:space="preserve">- </w:t>
-      </w:r>
-      <w:proofErr w:type="spellStart"/>
-      <w:r>
-        <w:rPr>
-          <w:color w:val="000000"/>
-        </w:rPr>
-        <w:t>Tham</w:t>
-      </w:r>
-      <w:proofErr w:type="spellEnd"/>
-      <w:r>
-        <w:rPr>
-          <w:color w:val="000000"/>
-        </w:rPr>
-        <w:t xml:space="preserve"> </w:t>
+        <w:t xml:space="preserve">- Tham </w:t>
       </w:r>
       <w:proofErr w:type="spellStart"/>
       <w:r>
@@ -5547,15 +5344,7 @@
       </w:r>
       <w:proofErr w:type="spellEnd"/>
       <w:r>
-        <w:t xml:space="preserve"> </w:t>
-      </w:r>
-      <w:proofErr w:type="spellStart"/>
-      <w:r>
-        <w:t>Công</w:t>
-      </w:r>
-      <w:proofErr w:type="spellEnd"/>
-      <w:r>
-        <w:t xml:space="preserve"> ty </w:t>
+        <w:t xml:space="preserve"> Công ty </w:t>
       </w:r>
       <w:proofErr w:type="spellStart"/>
       <w:r>
@@ -5571,15 +5360,7 @@
       </w:r>
       <w:proofErr w:type="spellEnd"/>
       <w:r>
-        <w:t xml:space="preserve"> vi </w:t>
-      </w:r>
-      <w:proofErr w:type="spellStart"/>
-      <w:r>
-        <w:t>Việt</w:t>
-      </w:r>
-      <w:proofErr w:type="spellEnd"/>
-      <w:r>
-        <w:t xml:space="preserve"> Nam.</w:t>
+        <w:t xml:space="preserve"> vi Việt Nam.</w:t>
       </w:r>
     </w:p>
     <w:p>
@@ -5613,23 +5394,7 @@
           <w:b/>
           <w:u w:val="single"/>
         </w:rPr>
-        <w:t xml:space="preserve"> 3. </w:t>
-      </w:r>
-      <w:proofErr w:type="spellStart"/>
-      <w:r>
-        <w:rPr>
-          <w:b/>
-          <w:u w:val="single"/>
-        </w:rPr>
-        <w:t>Nghĩa</w:t>
-      </w:r>
-      <w:proofErr w:type="spellEnd"/>
-      <w:r>
-        <w:rPr>
-          <w:b/>
-          <w:u w:val="single"/>
-        </w:rPr>
-        <w:t xml:space="preserve"> </w:t>
+        <w:t xml:space="preserve"> 3. Nghĩa </w:t>
       </w:r>
       <w:proofErr w:type="spellStart"/>
       <w:r>
@@ -5768,23 +5533,7 @@
           <w:b/>
           <w:i/>
         </w:rPr>
-        <w:t xml:space="preserve">3.1. </w:t>
-      </w:r>
-      <w:proofErr w:type="spellStart"/>
-      <w:r>
-        <w:rPr>
-          <w:b/>
-          <w:i/>
-        </w:rPr>
-        <w:t>Quyền</w:t>
-      </w:r>
-      <w:proofErr w:type="spellEnd"/>
-      <w:r>
-        <w:rPr>
-          <w:b/>
-          <w:i/>
-        </w:rPr>
-        <w:t xml:space="preserve"> </w:t>
+        <w:t xml:space="preserve">3.1. Quyền </w:t>
       </w:r>
       <w:proofErr w:type="spellStart"/>
       <w:r>
@@ -5813,15 +5562,7 @@
         <w:jc w:val="both"/>
       </w:pPr>
       <w:r>
-        <w:t xml:space="preserve">a.  </w:t>
-      </w:r>
-      <w:proofErr w:type="spellStart"/>
-      <w:r>
-        <w:t>Phương</w:t>
-      </w:r>
-      <w:proofErr w:type="spellEnd"/>
-      <w:r>
-        <w:t xml:space="preserve"> </w:t>
+        <w:t xml:space="preserve">a.  Phương </w:t>
       </w:r>
       <w:proofErr w:type="spellStart"/>
       <w:r>
@@ -6552,23 +6293,7 @@
           <w:b/>
           <w:i/>
         </w:rPr>
-        <w:t xml:space="preserve">3.2. </w:t>
-      </w:r>
-      <w:proofErr w:type="spellStart"/>
-      <w:r>
-        <w:rPr>
-          <w:b/>
-          <w:i/>
-        </w:rPr>
-        <w:t>Nghĩa</w:t>
-      </w:r>
-      <w:proofErr w:type="spellEnd"/>
-      <w:r>
-        <w:rPr>
-          <w:b/>
-          <w:i/>
-        </w:rPr>
-        <w:t xml:space="preserve"> </w:t>
+        <w:t xml:space="preserve">3.2. Nghĩa </w:t>
       </w:r>
       <w:proofErr w:type="spellStart"/>
       <w:r>
@@ -8558,15 +8283,7 @@
       </w:r>
       <w:proofErr w:type="spellEnd"/>
       <w:r>
-        <w:t xml:space="preserve"> </w:t>
-      </w:r>
-      <w:proofErr w:type="spellStart"/>
-      <w:r>
-        <w:t>Công</w:t>
-      </w:r>
-      <w:proofErr w:type="spellEnd"/>
-      <w:r>
-        <w:t xml:space="preserve"> ty </w:t>
+        <w:t xml:space="preserve"> Công ty </w:t>
       </w:r>
       <w:proofErr w:type="spellStart"/>
       <w:r>
@@ -8758,15 +8475,7 @@
       </w:r>
       <w:proofErr w:type="spellEnd"/>
       <w:r>
-        <w:t>…</w:t>
-      </w:r>
-      <w:proofErr w:type="spellStart"/>
-      <w:r>
-        <w:t>Như</w:t>
-      </w:r>
-      <w:proofErr w:type="spellEnd"/>
-      <w:r>
-        <w:t xml:space="preserve"> </w:t>
+        <w:t xml:space="preserve">…Như </w:t>
       </w:r>
       <w:proofErr w:type="spellStart"/>
       <w:r>
@@ -8942,15 +8651,7 @@
       </w:r>
       <w:proofErr w:type="spellEnd"/>
       <w:r>
-        <w:t xml:space="preserve"> </w:t>
-      </w:r>
-      <w:proofErr w:type="spellStart"/>
-      <w:r>
-        <w:t>Công</w:t>
-      </w:r>
-      <w:proofErr w:type="spellEnd"/>
-      <w:r>
-        <w:t xml:space="preserve"> ty </w:t>
+        <w:t xml:space="preserve"> Công ty </w:t>
       </w:r>
       <w:proofErr w:type="spellStart"/>
       <w:r>
@@ -9128,15 +8829,7 @@
       </w:r>
       <w:proofErr w:type="spellEnd"/>
       <w:r>
-        <w:t xml:space="preserve"> </w:t>
-      </w:r>
-      <w:proofErr w:type="spellStart"/>
-      <w:r>
-        <w:t>Công</w:t>
-      </w:r>
-      <w:proofErr w:type="spellEnd"/>
-      <w:r>
-        <w:t xml:space="preserve"> ty </w:t>
+        <w:t xml:space="preserve"> Công ty </w:t>
       </w:r>
       <w:proofErr w:type="spellStart"/>
       <w:r>
@@ -9240,15 +8933,7 @@
       </w:r>
       <w:proofErr w:type="spellEnd"/>
       <w:r>
-        <w:t xml:space="preserve"> </w:t>
-      </w:r>
-      <w:proofErr w:type="spellStart"/>
-      <w:r>
-        <w:t>Công</w:t>
-      </w:r>
-      <w:proofErr w:type="spellEnd"/>
-      <w:r>
-        <w:t xml:space="preserve"> ty </w:t>
+        <w:t xml:space="preserve"> Công ty </w:t>
       </w:r>
       <w:proofErr w:type="spellStart"/>
       <w:r>
@@ -9826,15 +9511,7 @@
       </w:r>
       <w:proofErr w:type="spellEnd"/>
       <w:r>
-        <w:t xml:space="preserve"> </w:t>
-      </w:r>
-      <w:proofErr w:type="spellStart"/>
-      <w:r>
-        <w:t>Công</w:t>
-      </w:r>
-      <w:proofErr w:type="spellEnd"/>
-      <w:r>
-        <w:t xml:space="preserve"> ty </w:t>
+        <w:t xml:space="preserve"> Công ty </w:t>
       </w:r>
       <w:proofErr w:type="spellStart"/>
       <w:r>
@@ -9962,15 +9639,7 @@
       </w:r>
       <w:proofErr w:type="spellEnd"/>
       <w:r>
-        <w:t xml:space="preserve"> </w:t>
-      </w:r>
-      <w:proofErr w:type="spellStart"/>
-      <w:r>
-        <w:t>Công</w:t>
-      </w:r>
-      <w:proofErr w:type="spellEnd"/>
-      <w:r>
-        <w:t xml:space="preserve"> ty </w:t>
+        <w:t xml:space="preserve"> Công ty </w:t>
       </w:r>
       <w:proofErr w:type="spellStart"/>
       <w:r>
@@ -12083,15 +11752,7 @@
       </w:r>
       <w:proofErr w:type="spellEnd"/>
       <w:r>
-        <w:t xml:space="preserve"> </w:t>
-      </w:r>
-      <w:proofErr w:type="spellStart"/>
-      <w:r>
-        <w:t>Công</w:t>
-      </w:r>
-      <w:proofErr w:type="spellEnd"/>
-      <w:r>
-        <w:t xml:space="preserve"> ty sang </w:t>
+        <w:t xml:space="preserve"> Công ty sang </w:t>
       </w:r>
       <w:proofErr w:type="spellStart"/>
       <w:r>
